--- a/Programmin II/ExamSem2/MockExam.docx
+++ b/Programmin II/ExamSem2/MockExam.docx
@@ -6,6 +6,7 @@
       <w:pPr>
         <w:shd w:val="clear" w:color="auto" w:fill="FFFFFF"/>
         <w:spacing w:after="0" w:line="240" w:lineRule="auto"/>
+        <w:ind w:firstLine="720"/>
         <w:outlineLvl w:val="2"/>
         <w:rPr>
           <w:rFonts w:ascii="Arial" w:eastAsia="Times New Roman" w:hAnsi="Arial" w:cs="Arial"/>
@@ -18,6 +19,19 @@
           <w:lang w:eastAsia="en-GB"/>
         </w:rPr>
       </w:pPr>
+      <w:r>
+        <w:rPr>
+          <w:rFonts w:ascii="Arial" w:eastAsia="Times New Roman" w:hAnsi="Arial" w:cs="Arial"/>
+          <w:b/>
+          <w:bCs/>
+          <w:caps/>
+          <w:color w:val="333333"/>
+          <w:sz w:val="21"/>
+          <w:szCs w:val="21"/>
+          <w:lang w:eastAsia="en-GB"/>
+        </w:rPr>
+        <w:t>f</w:t>
+      </w:r>
       <w:r>
         <w:rPr>
           <w:rFonts w:ascii="Arial" w:eastAsia="Times New Roman" w:hAnsi="Arial" w:cs="Arial"/>
@@ -181,7 +195,7 @@
                   <v:path o:extrusionok="f" gradientshapeok="t" o:connecttype="rect"/>
                   <o:lock v:ext="edit" aspectratio="t"/>
                 </v:shapetype>
-                <v:shape id="_x0000_i1084" type="#_x0000_t75" style="width:18pt;height:16pt" o:ole="">
+                <v:shape id="_x0000_i1084" type="#_x0000_t75" style="width:18pt;height:16.2pt" o:ole="">
                   <v:imagedata r:id="rId6" o:title=""/>
                 </v:shape>
                 <w:control r:id="rId7" w:name="DefaultOcxName" w:shapeid="_x0000_i1084"/>
@@ -608,7 +622,7 @@
                 <w:szCs w:val="19"/>
               </w:rPr>
               <w:object w:dxaOrig="225" w:dyaOrig="225" w14:anchorId="30D2FA31">
-                <v:shape id="_x0000_i1087" type="#_x0000_t75" style="width:18pt;height:16pt" o:ole="">
+                <v:shape id="_x0000_i1087" type="#_x0000_t75" style="width:18pt;height:16.2pt" o:ole="">
                   <v:imagedata r:id="rId8" o:title=""/>
                 </v:shape>
                 <w:control r:id="rId9" w:name="DefaultOcxName1" w:shapeid="_x0000_i1087"/>
@@ -1164,7 +1178,55 @@
                 <w:bdr w:val="none" w:sz="0" w:space="0" w:color="auto" w:frame="1"/>
                 <w:lang w:eastAsia="en-GB"/>
               </w:rPr>
-              <w:t>. But that’s only constant String expressions, and only when they’re compiled at the same time. Similarly, dynamically created Java String (e.g., the output of various toString() methods) won’t be interned unless the method specifically requests it via String.intern().</w:t>
+              <w:t xml:space="preserve">. But that’s only constant String expressions, and only when they’re compiled at the same time. Similarly, dynamically created Java String (e.g., the output of various </w:t>
+            </w:r>
+            <w:proofErr w:type="gramStart"/>
+            <w:r>
+              <w:rPr>
+                <w:rFonts w:ascii="Calibri" w:eastAsia="Times New Roman" w:hAnsi="Calibri" w:cs="Calibri"/>
+                <w:i/>
+                <w:iCs/>
+                <w:color w:val="000000"/>
+                <w:bdr w:val="none" w:sz="0" w:space="0" w:color="auto" w:frame="1"/>
+                <w:lang w:eastAsia="en-GB"/>
+              </w:rPr>
+              <w:t>toString(</w:t>
+            </w:r>
+            <w:proofErr w:type="gramEnd"/>
+            <w:r>
+              <w:rPr>
+                <w:rFonts w:ascii="Calibri" w:eastAsia="Times New Roman" w:hAnsi="Calibri" w:cs="Calibri"/>
+                <w:i/>
+                <w:iCs/>
+                <w:color w:val="000000"/>
+                <w:bdr w:val="none" w:sz="0" w:space="0" w:color="auto" w:frame="1"/>
+                <w:lang w:eastAsia="en-GB"/>
+              </w:rPr>
+              <w:t xml:space="preserve">) methods) won’t be interned unless the method specifically requests it via </w:t>
+            </w:r>
+            <w:proofErr w:type="spellStart"/>
+            <w:r>
+              <w:rPr>
+                <w:rFonts w:ascii="Calibri" w:eastAsia="Times New Roman" w:hAnsi="Calibri" w:cs="Calibri"/>
+                <w:i/>
+                <w:iCs/>
+                <w:color w:val="000000"/>
+                <w:bdr w:val="none" w:sz="0" w:space="0" w:color="auto" w:frame="1"/>
+                <w:lang w:eastAsia="en-GB"/>
+              </w:rPr>
+              <w:t>String.intern</w:t>
+            </w:r>
+            <w:proofErr w:type="spellEnd"/>
+            <w:r>
+              <w:rPr>
+                <w:rFonts w:ascii="Calibri" w:eastAsia="Times New Roman" w:hAnsi="Calibri" w:cs="Calibri"/>
+                <w:i/>
+                <w:iCs/>
+                <w:color w:val="000000"/>
+                <w:bdr w:val="none" w:sz="0" w:space="0" w:color="auto" w:frame="1"/>
+                <w:lang w:eastAsia="en-GB"/>
+              </w:rPr>
+              <w:t>().</w:t>
             </w:r>
           </w:p>
           <w:p>
@@ -1216,7 +1278,7 @@
                 <w:szCs w:val="19"/>
               </w:rPr>
               <w:object w:dxaOrig="225" w:dyaOrig="225" w14:anchorId="28D4E8AB">
-                <v:shape id="_x0000_i1090" type="#_x0000_t75" style="width:18pt;height:16pt" o:ole="">
+                <v:shape id="_x0000_i1090" type="#_x0000_t75" style="width:18pt;height:16.2pt" o:ole="">
                   <v:imagedata r:id="rId6" o:title=""/>
                 </v:shape>
                 <w:control r:id="rId10" w:name="DefaultOcxName2" w:shapeid="_x0000_i1090"/>
@@ -1379,7 +1441,7 @@
                 <w:szCs w:val="19"/>
               </w:rPr>
               <w:object w:dxaOrig="225" w:dyaOrig="225" w14:anchorId="0AEEAAD0">
-                <v:shape id="_x0000_i1093" type="#_x0000_t75" style="width:18pt;height:16pt" o:ole="">
+                <v:shape id="_x0000_i1093" type="#_x0000_t75" style="width:18pt;height:16.2pt" o:ole="">
                   <v:imagedata r:id="rId6" o:title=""/>
                 </v:shape>
                 <w:control r:id="rId11" w:name="DefaultOcxName3" w:shapeid="_x0000_i1093"/>
@@ -1508,7 +1570,31 @@
                 <w:szCs w:val="20"/>
                 <w:lang w:eastAsia="en-GB"/>
               </w:rPr>
-              <w:t xml:space="preserve">loaded by the JVM has an internal version of its constant pool called the runtime constant pool. The runtime constant pool is an implementation-specific data structure that maps to the constant pool in the class file. Thus, after a type is initially loaded, all the symbolic references from the type reside in the type’s runtime constant pool. </w:t>
+              <w:t xml:space="preserve">loaded by the JVM has an internal version of its constant pool called the runtime constant pool. The runtime constant pool is an implementation-specific data structure that maps to the constant pool in the class file. Thus, after a type is </w:t>
+            </w:r>
+            <w:bookmarkStart w:id="0" w:name="_GoBack"/>
+            <w:r>
+              <w:rPr>
+                <w:rFonts w:ascii="inherit" w:eastAsia="Times New Roman" w:hAnsi="inherit" w:cs="Arial"/>
+                <w:i/>
+                <w:iCs/>
+                <w:sz w:val="20"/>
+                <w:szCs w:val="20"/>
+                <w:lang w:eastAsia="en-GB"/>
+              </w:rPr>
+              <w:t>init</w:t>
+            </w:r>
+            <w:bookmarkEnd w:id="0"/>
+            <w:r>
+              <w:rPr>
+                <w:rFonts w:ascii="inherit" w:eastAsia="Times New Roman" w:hAnsi="inherit" w:cs="Arial"/>
+                <w:i/>
+                <w:iCs/>
+                <w:sz w:val="20"/>
+                <w:szCs w:val="20"/>
+                <w:lang w:eastAsia="en-GB"/>
+              </w:rPr>
+              <w:t xml:space="preserve">ially loaded, all the symbolic references from the type reside in the type’s runtime constant pool. </w:t>
             </w:r>
           </w:p>
           <w:p>
@@ -2590,7 +2676,7 @@
                 <w:szCs w:val="19"/>
               </w:rPr>
               <w:object w:dxaOrig="225" w:dyaOrig="225" w14:anchorId="22057BF4">
-                <v:shape id="_x0000_i1096" type="#_x0000_t75" style="width:18pt;height:16pt" o:ole="">
+                <v:shape id="_x0000_i1096" type="#_x0000_t75" style="width:18pt;height:16.2pt" o:ole="">
                   <v:imagedata r:id="rId14" o:title=""/>
                 </v:shape>
                 <w:control r:id="rId15" w:name="DefaultOcxName10" w:shapeid="_x0000_i1096"/>
@@ -2666,7 +2752,7 @@
                 <w:szCs w:val="19"/>
               </w:rPr>
               <w:object w:dxaOrig="225" w:dyaOrig="225" w14:anchorId="4770F3DE">
-                <v:shape id="_x0000_i1099" type="#_x0000_t75" style="width:18pt;height:16pt" o:ole="">
+                <v:shape id="_x0000_i1099" type="#_x0000_t75" style="width:18pt;height:16.2pt" o:ole="">
                   <v:imagedata r:id="rId14" o:title=""/>
                 </v:shape>
                 <w:control r:id="rId16" w:name="DefaultOcxName11" w:shapeid="_x0000_i1099"/>
@@ -2742,7 +2828,7 @@
                 <w:szCs w:val="19"/>
               </w:rPr>
               <w:object w:dxaOrig="225" w:dyaOrig="225" w14:anchorId="53485647">
-                <v:shape id="_x0000_i1102" type="#_x0000_t75" style="width:18pt;height:16pt" o:ole="">
+                <v:shape id="_x0000_i1102" type="#_x0000_t75" style="width:18pt;height:16.2pt" o:ole="">
                   <v:imagedata r:id="rId14" o:title=""/>
                 </v:shape>
                 <w:control r:id="rId17" w:name="DefaultOcxName21" w:shapeid="_x0000_i1102"/>
@@ -2818,7 +2904,7 @@
                 <w:szCs w:val="19"/>
               </w:rPr>
               <w:object w:dxaOrig="225" w:dyaOrig="225" w14:anchorId="1922B856">
-                <v:shape id="_x0000_i1105" type="#_x0000_t75" style="width:18pt;height:16pt" o:ole="">
+                <v:shape id="_x0000_i1105" type="#_x0000_t75" style="width:18pt;height:16.2pt" o:ole="">
                   <v:imagedata r:id="rId14" o:title=""/>
                 </v:shape>
                 <w:control r:id="rId18" w:name="DefaultOcxName31" w:shapeid="_x0000_i1105"/>
@@ -2894,7 +2980,7 @@
                 <w:szCs w:val="19"/>
               </w:rPr>
               <w:object w:dxaOrig="225" w:dyaOrig="225" w14:anchorId="64068D36">
-                <v:shape id="_x0000_i1108" type="#_x0000_t75" style="width:18pt;height:16pt" o:ole="">
+                <v:shape id="_x0000_i1108" type="#_x0000_t75" style="width:18pt;height:16.2pt" o:ole="">
                   <v:imagedata r:id="rId14" o:title=""/>
                 </v:shape>
                 <w:control r:id="rId19" w:name="DefaultOcxName4" w:shapeid="_x0000_i1108"/>
@@ -2970,7 +3056,7 @@
                 <w:szCs w:val="19"/>
               </w:rPr>
               <w:object w:dxaOrig="225" w:dyaOrig="225" w14:anchorId="6A6445E1">
-                <v:shape id="_x0000_i1111" type="#_x0000_t75" style="width:18pt;height:16pt" o:ole="">
+                <v:shape id="_x0000_i1111" type="#_x0000_t75" style="width:18pt;height:16.2pt" o:ole="">
                   <v:imagedata r:id="rId14" o:title=""/>
                 </v:shape>
                 <w:control r:id="rId20" w:name="DefaultOcxName5" w:shapeid="_x0000_i1111"/>
@@ -3046,7 +3132,7 @@
                 <w:szCs w:val="19"/>
               </w:rPr>
               <w:object w:dxaOrig="225" w:dyaOrig="225" w14:anchorId="23D9ACD8">
-                <v:shape id="_x0000_i1114" type="#_x0000_t75" style="width:18pt;height:16pt" o:ole="">
+                <v:shape id="_x0000_i1114" type="#_x0000_t75" style="width:18pt;height:16.2pt" o:ole="">
                   <v:imagedata r:id="rId14" o:title=""/>
                 </v:shape>
                 <w:control r:id="rId21" w:name="DefaultOcxName6" w:shapeid="_x0000_i1114"/>
@@ -3122,7 +3208,7 @@
                 <w:szCs w:val="19"/>
               </w:rPr>
               <w:object w:dxaOrig="225" w:dyaOrig="225" w14:anchorId="70C8A7B8">
-                <v:shape id="_x0000_i1117" type="#_x0000_t75" style="width:18pt;height:16pt" o:ole="">
+                <v:shape id="_x0000_i1117" type="#_x0000_t75" style="width:18pt;height:16.2pt" o:ole="">
                   <v:imagedata r:id="rId14" o:title=""/>
                 </v:shape>
                 <w:control r:id="rId22" w:name="DefaultOcxName7" w:shapeid="_x0000_i1117"/>
@@ -3198,7 +3284,7 @@
                 <w:szCs w:val="19"/>
               </w:rPr>
               <w:object w:dxaOrig="225" w:dyaOrig="225" w14:anchorId="5CD72219">
-                <v:shape id="_x0000_i1120" type="#_x0000_t75" style="width:18pt;height:16pt" o:ole="">
+                <v:shape id="_x0000_i1120" type="#_x0000_t75" style="width:18pt;height:16.2pt" o:ole="">
                   <v:imagedata r:id="rId14" o:title=""/>
                 </v:shape>
                 <w:control r:id="rId23" w:name="DefaultOcxName8" w:shapeid="_x0000_i1120"/>
@@ -3274,7 +3360,7 @@
                 <w:szCs w:val="19"/>
               </w:rPr>
               <w:object w:dxaOrig="225" w:dyaOrig="225" w14:anchorId="4443F46B">
-                <v:shape id="_x0000_i1123" type="#_x0000_t75" style="width:18pt;height:16pt" o:ole="">
+                <v:shape id="_x0000_i1123" type="#_x0000_t75" style="width:18pt;height:16.2pt" o:ole="">
                   <v:imagedata r:id="rId14" o:title=""/>
                 </v:shape>
                 <w:control r:id="rId24" w:name="DefaultOcxName9" w:shapeid="_x0000_i1123"/>
@@ -3370,7 +3456,25 @@
           <w:iCs/>
           <w:highlight w:val="lightGray"/>
         </w:rPr>
-        <w:t>float *p_euros;</w:t>
+        <w:t>float *</w:t>
+      </w:r>
+      <w:proofErr w:type="spellStart"/>
+      <w:r>
+        <w:rPr>
+          <w:i/>
+          <w:iCs/>
+          <w:highlight w:val="lightGray"/>
+        </w:rPr>
+        <w:t>p_euros</w:t>
+      </w:r>
+      <w:proofErr w:type="spellEnd"/>
+      <w:r>
+        <w:rPr>
+          <w:i/>
+          <w:iCs/>
+          <w:highlight w:val="lightGray"/>
+        </w:rPr>
+        <w:t>;</w:t>
       </w:r>
     </w:p>
     <w:p>
@@ -3411,13 +3515,23 @@
       <w:r>
         <w:t xml:space="preserve">: </w:t>
       </w:r>
+      <w:proofErr w:type="spellStart"/>
       <w:r>
         <w:rPr>
           <w:i/>
           <w:iCs/>
           <w:highlight w:val="lightGray"/>
         </w:rPr>
-        <w:t>p_euros = &amp;euros;</w:t>
+        <w:t>p_euros</w:t>
+      </w:r>
+      <w:proofErr w:type="spellEnd"/>
+      <w:r>
+        <w:rPr>
+          <w:i/>
+          <w:iCs/>
+          <w:highlight w:val="lightGray"/>
+        </w:rPr>
+        <w:t xml:space="preserve"> = &amp;euros;</w:t>
       </w:r>
     </w:p>
     <w:p>
@@ -3448,13 +3562,23 @@
       <w:r>
         <w:t xml:space="preserve">: </w:t>
       </w:r>
+      <w:proofErr w:type="spellStart"/>
       <w:r>
         <w:rPr>
           <w:i/>
           <w:iCs/>
           <w:highlight w:val="lightGray"/>
         </w:rPr>
-        <w:t>p_euros = array;</w:t>
+        <w:t>p_euros</w:t>
+      </w:r>
+      <w:proofErr w:type="spellEnd"/>
+      <w:r>
+        <w:rPr>
+          <w:i/>
+          <w:iCs/>
+          <w:highlight w:val="lightGray"/>
+        </w:rPr>
+        <w:t xml:space="preserve"> = array;</w:t>
       </w:r>
     </w:p>
     <w:p>
@@ -3495,13 +3619,41 @@
       <w:r>
         <w:t xml:space="preserve">: </w:t>
       </w:r>
+      <w:proofErr w:type="spellStart"/>
       <w:r>
         <w:rPr>
           <w:i/>
           <w:iCs/>
           <w:highlight w:val="lightGray"/>
         </w:rPr>
-        <w:t>p_euros = &amp;array[5];</w:t>
+        <w:t>p_euros</w:t>
+      </w:r>
+      <w:proofErr w:type="spellEnd"/>
+      <w:r>
+        <w:rPr>
+          <w:i/>
+          <w:iCs/>
+          <w:highlight w:val="lightGray"/>
+        </w:rPr>
+        <w:t xml:space="preserve"> = &amp;</w:t>
+      </w:r>
+      <w:proofErr w:type="gramStart"/>
+      <w:r>
+        <w:rPr>
+          <w:i/>
+          <w:iCs/>
+          <w:highlight w:val="lightGray"/>
+        </w:rPr>
+        <w:t>array[</w:t>
+      </w:r>
+      <w:proofErr w:type="gramEnd"/>
+      <w:r>
+        <w:rPr>
+          <w:i/>
+          <w:iCs/>
+          <w:highlight w:val="lightGray"/>
+        </w:rPr>
+        <w:t>5];</w:t>
       </w:r>
     </w:p>
     <w:p>
@@ -3535,6 +3687,7 @@
       <w:r>
         <w:t xml:space="preserve"> of the value in the pointer: </w:t>
       </w:r>
+      <w:proofErr w:type="spellStart"/>
       <w:r>
         <w:rPr>
           <w:i/>
@@ -3543,6 +3696,7 @@
         </w:rPr>
         <w:t>p_euros</w:t>
       </w:r>
+      <w:proofErr w:type="spellEnd"/>
     </w:p>
     <w:p>
       <w:pPr>
@@ -3579,8 +3733,16 @@
         <w:rPr>
           <w:highlight w:val="lightGray"/>
         </w:rPr>
-        <w:t>*p_euros</w:t>
-      </w:r>
+        <w:t>*</w:t>
+      </w:r>
+      <w:proofErr w:type="spellStart"/>
+      <w:r>
+        <w:rPr>
+          <w:highlight w:val="lightGray"/>
+        </w:rPr>
+        <w:t>p_euros</w:t>
+      </w:r>
+      <w:proofErr w:type="spellEnd"/>
     </w:p>
     <w:p>
       <w:pPr>
@@ -3599,7 +3761,25 @@
           <w:iCs/>
           <w:highlight w:val="lightGray"/>
         </w:rPr>
-        <w:t>*name_of_pointer*++;</w:t>
+        <w:t>*</w:t>
+      </w:r>
+      <w:proofErr w:type="spellStart"/>
+      <w:r>
+        <w:rPr>
+          <w:i/>
+          <w:iCs/>
+          <w:highlight w:val="lightGray"/>
+        </w:rPr>
+        <w:t>name_of_pointer</w:t>
+      </w:r>
+      <w:proofErr w:type="spellEnd"/>
+      <w:r>
+        <w:rPr>
+          <w:i/>
+          <w:iCs/>
+          <w:highlight w:val="lightGray"/>
+        </w:rPr>
+        <w:t>*++;</w:t>
       </w:r>
     </w:p>
     <w:p>
@@ -3633,7 +3813,25 @@
           <w:iCs/>
           <w:highlight w:val="lightGray"/>
         </w:rPr>
-        <w:t>*pointer_name = value;</w:t>
+        <w:t>*</w:t>
+      </w:r>
+      <w:proofErr w:type="spellStart"/>
+      <w:r>
+        <w:rPr>
+          <w:i/>
+          <w:iCs/>
+          <w:highlight w:val="lightGray"/>
+        </w:rPr>
+        <w:t>pointer_name</w:t>
+      </w:r>
+      <w:proofErr w:type="spellEnd"/>
+      <w:r>
+        <w:rPr>
+          <w:i/>
+          <w:iCs/>
+          <w:highlight w:val="lightGray"/>
+        </w:rPr>
+        <w:t xml:space="preserve"> = value;</w:t>
       </w:r>
     </w:p>
     <w:p>
@@ -3656,11 +3854,61 @@
       <w:pPr>
         <w:ind w:left="360"/>
       </w:pPr>
+      <w:proofErr w:type="spellStart"/>
       <w:r>
         <w:rPr>
           <w:highlight w:val="lightGray"/>
         </w:rPr>
-        <w:t>printf("cent[%i] = %i\n", x, *c++);</w:t>
+        <w:t>printf</w:t>
+      </w:r>
+      <w:proofErr w:type="spellEnd"/>
+      <w:r>
+        <w:rPr>
+          <w:highlight w:val="lightGray"/>
+        </w:rPr>
+        <w:t>("cent[%</w:t>
+      </w:r>
+      <w:proofErr w:type="spellStart"/>
+      <w:r>
+        <w:rPr>
+          <w:highlight w:val="lightGray"/>
+        </w:rPr>
+        <w:t>i</w:t>
+      </w:r>
+      <w:proofErr w:type="spellEnd"/>
+      <w:r>
+        <w:rPr>
+          <w:highlight w:val="lightGray"/>
+        </w:rPr>
+        <w:t>] = %</w:t>
+      </w:r>
+      <w:proofErr w:type="spellStart"/>
+      <w:r>
+        <w:rPr>
+          <w:highlight w:val="lightGray"/>
+        </w:rPr>
+        <w:t>i</w:t>
+      </w:r>
+      <w:proofErr w:type="spellEnd"/>
+      <w:r>
+        <w:rPr>
+          <w:highlight w:val="lightGray"/>
+        </w:rPr>
+        <w:t>\n", x, *</w:t>
+      </w:r>
+      <w:proofErr w:type="spellStart"/>
+      <w:r>
+        <w:rPr>
+          <w:highlight w:val="lightGray"/>
+        </w:rPr>
+        <w:t>c++</w:t>
+      </w:r>
+      <w:proofErr w:type="spellEnd"/>
+      <w:r>
+        <w:rPr>
+          <w:highlight w:val="lightGray"/>
+        </w:rPr>
+        <w:t>);</w:t>
       </w:r>
       <w:r>
         <w:t xml:space="preserve"> </w:t>
@@ -3687,22 +3935,66 @@
           <w:highlight w:val="lightGray"/>
         </w:rPr>
       </w:pPr>
+      <w:proofErr w:type="spellStart"/>
       <w:r>
         <w:rPr>
           <w:highlight w:val="lightGray"/>
         </w:rPr>
-        <w:t xml:space="preserve">printf("cent[%i] = %i\n", x, *c); </w:t>
+        <w:t>printf</w:t>
+      </w:r>
+      <w:proofErr w:type="spellEnd"/>
+      <w:r>
+        <w:rPr>
+          <w:highlight w:val="lightGray"/>
+        </w:rPr>
+        <w:t>("cent[%</w:t>
+      </w:r>
+      <w:proofErr w:type="spellStart"/>
+      <w:r>
+        <w:rPr>
+          <w:highlight w:val="lightGray"/>
+        </w:rPr>
+        <w:t>i</w:t>
+      </w:r>
+      <w:proofErr w:type="spellEnd"/>
+      <w:r>
+        <w:rPr>
+          <w:highlight w:val="lightGray"/>
+        </w:rPr>
+        <w:t>] = %</w:t>
+      </w:r>
+      <w:proofErr w:type="spellStart"/>
+      <w:r>
+        <w:rPr>
+          <w:highlight w:val="lightGray"/>
+        </w:rPr>
+        <w:t>i</w:t>
+      </w:r>
+      <w:proofErr w:type="spellEnd"/>
+      <w:r>
+        <w:rPr>
+          <w:highlight w:val="lightGray"/>
+        </w:rPr>
+        <w:t xml:space="preserve">\n", x, *c); </w:t>
       </w:r>
     </w:p>
     <w:p>
       <w:pPr>
         <w:ind w:left="360"/>
       </w:pPr>
+      <w:proofErr w:type="spellStart"/>
       <w:r>
         <w:rPr>
           <w:highlight w:val="lightGray"/>
         </w:rPr>
-        <w:t>c++;</w:t>
+        <w:t>c++</w:t>
+      </w:r>
+      <w:proofErr w:type="spellEnd"/>
+      <w:r>
+        <w:rPr>
+          <w:highlight w:val="lightGray"/>
+        </w:rPr>
+        <w:t>;</w:t>
       </w:r>
     </w:p>
     <w:p>
@@ -3922,8 +4214,23 @@
           <w:bdr w:val="none" w:sz="0" w:space="0" w:color="auto" w:frame="1"/>
           <w:lang w:eastAsia="en-GB"/>
         </w:rPr>
-        <w:t>print-attendance.o</w:t>
-      </w:r>
+        <w:t>print-</w:t>
+      </w:r>
+      <w:proofErr w:type="spellStart"/>
+      <w:r>
+        <w:rPr>
+          <w:rFonts w:ascii="Georgia" w:eastAsia="Times New Roman" w:hAnsi="Georgia" w:cs="Arial"/>
+          <w:i/>
+          <w:iCs/>
+          <w:color w:val="888888"/>
+          <w:sz w:val="20"/>
+          <w:szCs w:val="20"/>
+          <w:bdr w:val="none" w:sz="0" w:space="0" w:color="auto" w:frame="1"/>
+          <w:lang w:eastAsia="en-GB"/>
+        </w:rPr>
+        <w:t>attendance.o</w:t>
+      </w:r>
+      <w:proofErr w:type="spellEnd"/>
       <w:r>
         <w:rPr>
           <w:rFonts w:ascii="inherit" w:eastAsia="Times New Roman" w:hAnsi="inherit" w:cs="Arial"/>
@@ -3960,7 +4267,29 @@
           <w:szCs w:val="20"/>
           <w:lang w:eastAsia="en-GB"/>
         </w:rPr>
-        <w:t>You have full-access to the file.</w:t>
+        <w:t xml:space="preserve">You have </w:t>
+      </w:r>
+      <w:proofErr w:type="gramStart"/>
+      <w:r>
+        <w:rPr>
+          <w:rFonts w:ascii="inherit" w:eastAsia="Times New Roman" w:hAnsi="inherit" w:cs="Arial"/>
+          <w:color w:val="000000"/>
+          <w:sz w:val="20"/>
+          <w:szCs w:val="20"/>
+          <w:lang w:eastAsia="en-GB"/>
+        </w:rPr>
+        <w:t>full-access</w:t>
+      </w:r>
+      <w:proofErr w:type="gramEnd"/>
+      <w:r>
+        <w:rPr>
+          <w:rFonts w:ascii="inherit" w:eastAsia="Times New Roman" w:hAnsi="inherit" w:cs="Arial"/>
+          <w:color w:val="000000"/>
+          <w:sz w:val="20"/>
+          <w:szCs w:val="20"/>
+          <w:lang w:eastAsia="en-GB"/>
+        </w:rPr>
+        <w:t xml:space="preserve"> to the file.</w:t>
       </w:r>
     </w:p>
     <w:p>
@@ -4016,7 +4345,29 @@
           <w:szCs w:val="20"/>
           <w:lang w:eastAsia="en-GB"/>
         </w:rPr>
-        <w:t>Everyone else is allowed to only execute it.</w:t>
+        <w:t xml:space="preserve">Everyone else </w:t>
+      </w:r>
+      <w:proofErr w:type="gramStart"/>
+      <w:r>
+        <w:rPr>
+          <w:rFonts w:ascii="inherit" w:eastAsia="Times New Roman" w:hAnsi="inherit" w:cs="Arial"/>
+          <w:color w:val="000000"/>
+          <w:sz w:val="20"/>
+          <w:szCs w:val="20"/>
+          <w:lang w:eastAsia="en-GB"/>
+        </w:rPr>
+        <w:t>is allowed to</w:t>
+      </w:r>
+      <w:proofErr w:type="gramEnd"/>
+      <w:r>
+        <w:rPr>
+          <w:rFonts w:ascii="inherit" w:eastAsia="Times New Roman" w:hAnsi="inherit" w:cs="Arial"/>
+          <w:color w:val="000000"/>
+          <w:sz w:val="20"/>
+          <w:szCs w:val="20"/>
+          <w:lang w:eastAsia="en-GB"/>
+        </w:rPr>
+        <w:t xml:space="preserve"> only execute it.</w:t>
       </w:r>
     </w:p>
     <w:p>
@@ -4108,7 +4459,7 @@
                 <w:szCs w:val="19"/>
               </w:rPr>
               <w:object w:dxaOrig="225" w:dyaOrig="225" w14:anchorId="58D6C424">
-                <v:shape id="_x0000_i1126" type="#_x0000_t75" style="width:18pt;height:16pt" o:ole="">
+                <v:shape id="_x0000_i1126" type="#_x0000_t75" style="width:18pt;height:16.2pt" o:ole="">
                   <v:imagedata r:id="rId8" o:title=""/>
                 </v:shape>
                 <w:control r:id="rId26" w:name="DefaultOcxName13" w:shapeid="_x0000_i1126"/>
@@ -4148,15 +4499,39 @@
                 <w:lang w:eastAsia="en-GB"/>
               </w:rPr>
             </w:pPr>
-            <w:r>
-              <w:rPr>
-                <w:rFonts w:ascii="inherit" w:eastAsia="Times New Roman" w:hAnsi="inherit" w:cs="Arial"/>
-                <w:sz w:val="20"/>
-                <w:szCs w:val="20"/>
-                <w:lang w:eastAsia="en-GB"/>
-              </w:rPr>
-              <w:t>chmod 751 print-attendance.o</w:t>
-            </w:r>
+            <w:proofErr w:type="spellStart"/>
+            <w:r>
+              <w:rPr>
+                <w:rFonts w:ascii="inherit" w:eastAsia="Times New Roman" w:hAnsi="inherit" w:cs="Arial"/>
+                <w:sz w:val="20"/>
+                <w:szCs w:val="20"/>
+                <w:lang w:eastAsia="en-GB"/>
+              </w:rPr>
+              <w:t>chmod</w:t>
+            </w:r>
+            <w:proofErr w:type="spellEnd"/>
+            <w:r>
+              <w:rPr>
+                <w:rFonts w:ascii="inherit" w:eastAsia="Times New Roman" w:hAnsi="inherit" w:cs="Arial"/>
+                <w:sz w:val="20"/>
+                <w:szCs w:val="20"/>
+                <w:lang w:eastAsia="en-GB"/>
+              </w:rPr>
+              <w:t xml:space="preserve"> 751 print-</w:t>
+            </w:r>
+            <w:proofErr w:type="spellStart"/>
+            <w:proofErr w:type="gramStart"/>
+            <w:r>
+              <w:rPr>
+                <w:rFonts w:ascii="inherit" w:eastAsia="Times New Roman" w:hAnsi="inherit" w:cs="Arial"/>
+                <w:sz w:val="20"/>
+                <w:szCs w:val="20"/>
+                <w:lang w:eastAsia="en-GB"/>
+              </w:rPr>
+              <w:t>attendance.o</w:t>
+            </w:r>
+            <w:proofErr w:type="spellEnd"/>
+            <w:proofErr w:type="gramEnd"/>
           </w:p>
         </w:tc>
       </w:tr>
@@ -4183,7 +4558,7 @@
                 <w:szCs w:val="19"/>
               </w:rPr>
               <w:object w:dxaOrig="225" w:dyaOrig="225" w14:anchorId="422F7311">
-                <v:shape id="_x0000_i1129" type="#_x0000_t75" style="width:18pt;height:16pt" o:ole="">
+                <v:shape id="_x0000_i1129" type="#_x0000_t75" style="width:18pt;height:16.2pt" o:ole="">
                   <v:imagedata r:id="rId6" o:title=""/>
                 </v:shape>
                 <w:control r:id="rId27" w:name="DefaultOcxName12" w:shapeid="_x0000_i1129"/>
@@ -4223,15 +4598,39 @@
                 <w:lang w:eastAsia="en-GB"/>
               </w:rPr>
             </w:pPr>
-            <w:r>
-              <w:rPr>
-                <w:rFonts w:ascii="inherit" w:eastAsia="Times New Roman" w:hAnsi="inherit" w:cs="Arial"/>
-                <w:sz w:val="20"/>
-                <w:szCs w:val="20"/>
-                <w:lang w:eastAsia="en-GB"/>
-              </w:rPr>
-              <w:t>chmod 640 print-attendance.o</w:t>
-            </w:r>
+            <w:proofErr w:type="spellStart"/>
+            <w:r>
+              <w:rPr>
+                <w:rFonts w:ascii="inherit" w:eastAsia="Times New Roman" w:hAnsi="inherit" w:cs="Arial"/>
+                <w:sz w:val="20"/>
+                <w:szCs w:val="20"/>
+                <w:lang w:eastAsia="en-GB"/>
+              </w:rPr>
+              <w:t>chmod</w:t>
+            </w:r>
+            <w:proofErr w:type="spellEnd"/>
+            <w:r>
+              <w:rPr>
+                <w:rFonts w:ascii="inherit" w:eastAsia="Times New Roman" w:hAnsi="inherit" w:cs="Arial"/>
+                <w:sz w:val="20"/>
+                <w:szCs w:val="20"/>
+                <w:lang w:eastAsia="en-GB"/>
+              </w:rPr>
+              <w:t xml:space="preserve"> 640 print-</w:t>
+            </w:r>
+            <w:proofErr w:type="spellStart"/>
+            <w:proofErr w:type="gramStart"/>
+            <w:r>
+              <w:rPr>
+                <w:rFonts w:ascii="inherit" w:eastAsia="Times New Roman" w:hAnsi="inherit" w:cs="Arial"/>
+                <w:sz w:val="20"/>
+                <w:szCs w:val="20"/>
+                <w:lang w:eastAsia="en-GB"/>
+              </w:rPr>
+              <w:t>attendance.o</w:t>
+            </w:r>
+            <w:proofErr w:type="spellEnd"/>
+            <w:proofErr w:type="gramEnd"/>
           </w:p>
         </w:tc>
       </w:tr>
@@ -4258,7 +4657,7 @@
                 <w:szCs w:val="19"/>
               </w:rPr>
               <w:object w:dxaOrig="225" w:dyaOrig="225" w14:anchorId="315E32C9">
-                <v:shape id="_x0000_i1132" type="#_x0000_t75" style="width:18pt;height:16pt" o:ole="">
+                <v:shape id="_x0000_i1132" type="#_x0000_t75" style="width:18pt;height:16.2pt" o:ole="">
                   <v:imagedata r:id="rId6" o:title=""/>
                 </v:shape>
                 <w:control r:id="rId28" w:name="DefaultOcxName22" w:shapeid="_x0000_i1132"/>
@@ -4298,15 +4697,39 @@
                 <w:lang w:eastAsia="en-GB"/>
               </w:rPr>
             </w:pPr>
-            <w:r>
-              <w:rPr>
-                <w:rFonts w:ascii="inherit" w:eastAsia="Times New Roman" w:hAnsi="inherit" w:cs="Arial"/>
-                <w:sz w:val="20"/>
-                <w:szCs w:val="20"/>
-                <w:lang w:eastAsia="en-GB"/>
-              </w:rPr>
-              <w:t>chmod 740 print-attendance.o</w:t>
-            </w:r>
+            <w:proofErr w:type="spellStart"/>
+            <w:r>
+              <w:rPr>
+                <w:rFonts w:ascii="inherit" w:eastAsia="Times New Roman" w:hAnsi="inherit" w:cs="Arial"/>
+                <w:sz w:val="20"/>
+                <w:szCs w:val="20"/>
+                <w:lang w:eastAsia="en-GB"/>
+              </w:rPr>
+              <w:t>chmod</w:t>
+            </w:r>
+            <w:proofErr w:type="spellEnd"/>
+            <w:r>
+              <w:rPr>
+                <w:rFonts w:ascii="inherit" w:eastAsia="Times New Roman" w:hAnsi="inherit" w:cs="Arial"/>
+                <w:sz w:val="20"/>
+                <w:szCs w:val="20"/>
+                <w:lang w:eastAsia="en-GB"/>
+              </w:rPr>
+              <w:t xml:space="preserve"> 740 print-</w:t>
+            </w:r>
+            <w:proofErr w:type="spellStart"/>
+            <w:proofErr w:type="gramStart"/>
+            <w:r>
+              <w:rPr>
+                <w:rFonts w:ascii="inherit" w:eastAsia="Times New Roman" w:hAnsi="inherit" w:cs="Arial"/>
+                <w:sz w:val="20"/>
+                <w:szCs w:val="20"/>
+                <w:lang w:eastAsia="en-GB"/>
+              </w:rPr>
+              <w:t>attendance.o</w:t>
+            </w:r>
+            <w:proofErr w:type="spellEnd"/>
+            <w:proofErr w:type="gramEnd"/>
           </w:p>
         </w:tc>
       </w:tr>
@@ -4333,7 +4756,7 @@
                 <w:szCs w:val="19"/>
               </w:rPr>
               <w:object w:dxaOrig="225" w:dyaOrig="225" w14:anchorId="05CF1A2C">
-                <v:shape id="_x0000_i1135" type="#_x0000_t75" style="width:18pt;height:16pt" o:ole="">
+                <v:shape id="_x0000_i1135" type="#_x0000_t75" style="width:18pt;height:16.2pt" o:ole="">
                   <v:imagedata r:id="rId6" o:title=""/>
                 </v:shape>
                 <w:control r:id="rId29" w:name="DefaultOcxName32" w:shapeid="_x0000_i1135"/>
@@ -4443,8 +4866,13 @@
       </w:r>
     </w:p>
     <w:p>
-      <w:r>
-        <w:t xml:space="preserve">So to compose the </w:t>
+      <w:proofErr w:type="gramStart"/>
+      <w:r>
+        <w:t>So</w:t>
+      </w:r>
+      <w:proofErr w:type="gramEnd"/>
+      <w:r>
+        <w:t xml:space="preserve"> to compose the </w:t>
       </w:r>
       <w:r>
         <w:t>appropriate command you just write the proper octal numbers.</w:t>
@@ -4711,7 +5139,7 @@
                 <w:szCs w:val="19"/>
               </w:rPr>
               <w:object w:dxaOrig="225" w:dyaOrig="225" w14:anchorId="63318C81">
-                <v:shape id="_x0000_i1138" type="#_x0000_t75" style="width:18pt;height:16pt" o:ole="">
+                <v:shape id="_x0000_i1138" type="#_x0000_t75" style="width:18pt;height:16.2pt" o:ole="">
                   <v:imagedata r:id="rId6" o:title=""/>
                 </v:shape>
                 <w:control r:id="rId31" w:name="DefaultOcxName15" w:shapeid="_x0000_i1138"/>
@@ -4950,6 +5378,7 @@
               </w:rPr>
               <w:t xml:space="preserve">which </w:t>
             </w:r>
+            <w:proofErr w:type="gramStart"/>
             <w:r>
               <w:rPr>
                 <w:rFonts w:ascii="inherit" w:eastAsia="Times New Roman" w:hAnsi="inherit" w:cs="Arial"/>
@@ -4961,32 +5390,9 @@
                 <w:szCs w:val="20"/>
                 <w:lang w:eastAsia="en-GB"/>
               </w:rPr>
-              <w:t>have to be caught in a try-catch block</w:t>
-            </w:r>
-            <w:r>
-              <w:rPr>
-                <w:rFonts w:ascii="inherit" w:eastAsia="Times New Roman" w:hAnsi="inherit" w:cs="Arial"/>
-                <w:i/>
-                <w:iCs/>
-                <w:sz w:val="20"/>
-                <w:szCs w:val="20"/>
-                <w:lang w:eastAsia="en-GB"/>
-              </w:rPr>
-              <w:t>. (or the method has to continue throwing the exception)</w:t>
-            </w:r>
-          </w:p>
-          <w:p>
-            <w:pPr>
-              <w:spacing w:after="0" w:line="240" w:lineRule="auto"/>
-              <w:rPr>
-                <w:rFonts w:ascii="inherit" w:eastAsia="Times New Roman" w:hAnsi="inherit" w:cs="Arial"/>
-                <w:i/>
-                <w:iCs/>
-                <w:sz w:val="20"/>
-                <w:szCs w:val="20"/>
-                <w:lang w:eastAsia="en-GB"/>
-              </w:rPr>
-            </w:pPr>
+              <w:t>have to</w:t>
+            </w:r>
+            <w:proofErr w:type="gramEnd"/>
             <w:r>
               <w:rPr>
                 <w:rFonts w:ascii="inherit" w:eastAsia="Times New Roman" w:hAnsi="inherit" w:cs="Arial"/>
@@ -4998,19 +5404,56 @@
                 <w:szCs w:val="20"/>
                 <w:lang w:eastAsia="en-GB"/>
               </w:rPr>
-              <w:t>Unchecked</w:t>
-            </w:r>
-            <w:r>
-              <w:rPr>
-                <w:rFonts w:ascii="inherit" w:eastAsia="Times New Roman" w:hAnsi="inherit" w:cs="Arial"/>
-                <w:i/>
-                <w:iCs/>
-                <w:sz w:val="20"/>
-                <w:szCs w:val="20"/>
-                <w:lang w:eastAsia="en-GB"/>
-              </w:rPr>
-              <w:t xml:space="preserve"> </w:t>
-            </w:r>
+              <w:t xml:space="preserve"> be caught in a try-catch block</w:t>
+            </w:r>
+            <w:r>
+              <w:rPr>
+                <w:rFonts w:ascii="inherit" w:eastAsia="Times New Roman" w:hAnsi="inherit" w:cs="Arial"/>
+                <w:i/>
+                <w:iCs/>
+                <w:sz w:val="20"/>
+                <w:szCs w:val="20"/>
+                <w:lang w:eastAsia="en-GB"/>
+              </w:rPr>
+              <w:t xml:space="preserve">. (or the method </w:t>
+            </w:r>
+            <w:proofErr w:type="gramStart"/>
+            <w:r>
+              <w:rPr>
+                <w:rFonts w:ascii="inherit" w:eastAsia="Times New Roman" w:hAnsi="inherit" w:cs="Arial"/>
+                <w:i/>
+                <w:iCs/>
+                <w:sz w:val="20"/>
+                <w:szCs w:val="20"/>
+                <w:lang w:eastAsia="en-GB"/>
+              </w:rPr>
+              <w:t>has to</w:t>
+            </w:r>
+            <w:proofErr w:type="gramEnd"/>
+            <w:r>
+              <w:rPr>
+                <w:rFonts w:ascii="inherit" w:eastAsia="Times New Roman" w:hAnsi="inherit" w:cs="Arial"/>
+                <w:i/>
+                <w:iCs/>
+                <w:sz w:val="20"/>
+                <w:szCs w:val="20"/>
+                <w:lang w:eastAsia="en-GB"/>
+              </w:rPr>
+              <w:t xml:space="preserve"> continue throwing the exception)</w:t>
+            </w:r>
+          </w:p>
+          <w:p>
+            <w:pPr>
+              <w:spacing w:after="0" w:line="240" w:lineRule="auto"/>
+              <w:rPr>
+                <w:rFonts w:ascii="inherit" w:eastAsia="Times New Roman" w:hAnsi="inherit" w:cs="Arial"/>
+                <w:i/>
+                <w:iCs/>
+                <w:sz w:val="20"/>
+                <w:szCs w:val="20"/>
+                <w:lang w:eastAsia="en-GB"/>
+              </w:rPr>
+            </w:pPr>
             <w:r>
               <w:rPr>
                 <w:rFonts w:ascii="inherit" w:eastAsia="Times New Roman" w:hAnsi="inherit" w:cs="Arial"/>
@@ -5022,29 +5465,18 @@
                 <w:szCs w:val="20"/>
                 <w:lang w:eastAsia="en-GB"/>
               </w:rPr>
-              <w:t>exceptions</w:t>
-            </w:r>
-            <w:r>
-              <w:rPr>
-                <w:rFonts w:ascii="inherit" w:eastAsia="Times New Roman" w:hAnsi="inherit" w:cs="Arial"/>
-                <w:i/>
-                <w:iCs/>
-                <w:sz w:val="20"/>
-                <w:szCs w:val="20"/>
-                <w:lang w:eastAsia="en-GB"/>
-              </w:rPr>
-              <w:t xml:space="preserve"> are checked </w:t>
-            </w:r>
-            <w:r>
-              <w:rPr>
-                <w:rFonts w:ascii="inherit" w:eastAsia="Times New Roman" w:hAnsi="inherit" w:cs="Arial"/>
-                <w:i/>
-                <w:iCs/>
-                <w:sz w:val="20"/>
-                <w:szCs w:val="20"/>
-                <w:lang w:eastAsia="en-GB"/>
-              </w:rPr>
-              <w:t xml:space="preserve">during </w:t>
+              <w:t>Unchecked</w:t>
+            </w:r>
+            <w:r>
+              <w:rPr>
+                <w:rFonts w:ascii="inherit" w:eastAsia="Times New Roman" w:hAnsi="inherit" w:cs="Arial"/>
+                <w:i/>
+                <w:iCs/>
+                <w:sz w:val="20"/>
+                <w:szCs w:val="20"/>
+                <w:lang w:eastAsia="en-GB"/>
+              </w:rPr>
+              <w:t xml:space="preserve"> </w:t>
             </w:r>
             <w:r>
               <w:rPr>
@@ -5057,29 +5489,29 @@
                 <w:szCs w:val="20"/>
                 <w:lang w:eastAsia="en-GB"/>
               </w:rPr>
-              <w:t>runtime</w:t>
-            </w:r>
-            <w:r>
-              <w:rPr>
-                <w:rFonts w:ascii="inherit" w:eastAsia="Times New Roman" w:hAnsi="inherit" w:cs="Arial"/>
-                <w:i/>
-                <w:iCs/>
-                <w:sz w:val="20"/>
-                <w:szCs w:val="20"/>
-                <w:lang w:eastAsia="en-GB"/>
-              </w:rPr>
-              <w:t>.</w:t>
-            </w:r>
-            <w:r>
-              <w:rPr>
-                <w:rFonts w:ascii="inherit" w:eastAsia="Times New Roman" w:hAnsi="inherit" w:cs="Arial"/>
-                <w:i/>
-                <w:iCs/>
-                <w:sz w:val="20"/>
-                <w:szCs w:val="20"/>
-                <w:lang w:eastAsia="en-GB"/>
-              </w:rPr>
-              <w:t xml:space="preserve"> </w:t>
+              <w:t>exceptions</w:t>
+            </w:r>
+            <w:r>
+              <w:rPr>
+                <w:rFonts w:ascii="inherit" w:eastAsia="Times New Roman" w:hAnsi="inherit" w:cs="Arial"/>
+                <w:i/>
+                <w:iCs/>
+                <w:sz w:val="20"/>
+                <w:szCs w:val="20"/>
+                <w:lang w:eastAsia="en-GB"/>
+              </w:rPr>
+              <w:t xml:space="preserve"> are checked </w:t>
+            </w:r>
+            <w:r>
+              <w:rPr>
+                <w:rFonts w:ascii="inherit" w:eastAsia="Times New Roman" w:hAnsi="inherit" w:cs="Arial"/>
+                <w:i/>
+                <w:iCs/>
+                <w:sz w:val="20"/>
+                <w:szCs w:val="20"/>
+                <w:lang w:eastAsia="en-GB"/>
+              </w:rPr>
+              <w:t xml:space="preserve">during </w:t>
             </w:r>
             <w:r>
               <w:rPr>
@@ -5092,18 +5524,29 @@
                 <w:szCs w:val="20"/>
                 <w:lang w:eastAsia="en-GB"/>
               </w:rPr>
-              <w:t>Example</w:t>
-            </w:r>
-            <w:r>
-              <w:rPr>
-                <w:rFonts w:ascii="inherit" w:eastAsia="Times New Roman" w:hAnsi="inherit" w:cs="Arial"/>
-                <w:i/>
-                <w:iCs/>
-                <w:sz w:val="20"/>
-                <w:szCs w:val="20"/>
-                <w:lang w:eastAsia="en-GB"/>
-              </w:rPr>
-              <w:t xml:space="preserve"> of an </w:t>
+              <w:t>runtime</w:t>
+            </w:r>
+            <w:r>
+              <w:rPr>
+                <w:rFonts w:ascii="inherit" w:eastAsia="Times New Roman" w:hAnsi="inherit" w:cs="Arial"/>
+                <w:i/>
+                <w:iCs/>
+                <w:sz w:val="20"/>
+                <w:szCs w:val="20"/>
+                <w:lang w:eastAsia="en-GB"/>
+              </w:rPr>
+              <w:t>.</w:t>
+            </w:r>
+            <w:r>
+              <w:rPr>
+                <w:rFonts w:ascii="inherit" w:eastAsia="Times New Roman" w:hAnsi="inherit" w:cs="Arial"/>
+                <w:i/>
+                <w:iCs/>
+                <w:sz w:val="20"/>
+                <w:szCs w:val="20"/>
+                <w:lang w:eastAsia="en-GB"/>
+              </w:rPr>
+              <w:t xml:space="preserve"> </w:t>
             </w:r>
             <w:r>
               <w:rPr>
@@ -5116,18 +5559,18 @@
                 <w:szCs w:val="20"/>
                 <w:lang w:eastAsia="en-GB"/>
               </w:rPr>
-              <w:t>unchecked</w:t>
-            </w:r>
-            <w:r>
-              <w:rPr>
-                <w:rFonts w:ascii="inherit" w:eastAsia="Times New Roman" w:hAnsi="inherit" w:cs="Arial"/>
-                <w:i/>
-                <w:iCs/>
-                <w:sz w:val="20"/>
-                <w:szCs w:val="20"/>
-                <w:lang w:eastAsia="en-GB"/>
-              </w:rPr>
-              <w:t xml:space="preserve"> </w:t>
+              <w:t>Example</w:t>
+            </w:r>
+            <w:r>
+              <w:rPr>
+                <w:rFonts w:ascii="inherit" w:eastAsia="Times New Roman" w:hAnsi="inherit" w:cs="Arial"/>
+                <w:i/>
+                <w:iCs/>
+                <w:sz w:val="20"/>
+                <w:szCs w:val="20"/>
+                <w:lang w:eastAsia="en-GB"/>
+              </w:rPr>
+              <w:t xml:space="preserve"> of an </w:t>
             </w:r>
             <w:r>
               <w:rPr>
@@ -5140,18 +5583,18 @@
                 <w:szCs w:val="20"/>
                 <w:lang w:eastAsia="en-GB"/>
               </w:rPr>
-              <w:t>exception</w:t>
-            </w:r>
-            <w:r>
-              <w:rPr>
-                <w:rFonts w:ascii="inherit" w:eastAsia="Times New Roman" w:hAnsi="inherit" w:cs="Arial"/>
-                <w:i/>
-                <w:iCs/>
-                <w:sz w:val="20"/>
-                <w:szCs w:val="20"/>
-                <w:lang w:eastAsia="en-GB"/>
-              </w:rPr>
-              <w:t xml:space="preserve"> is </w:t>
+              <w:t>unchecked</w:t>
+            </w:r>
+            <w:r>
+              <w:rPr>
+                <w:rFonts w:ascii="inherit" w:eastAsia="Times New Roman" w:hAnsi="inherit" w:cs="Arial"/>
+                <w:i/>
+                <w:iCs/>
+                <w:sz w:val="20"/>
+                <w:szCs w:val="20"/>
+                <w:lang w:eastAsia="en-GB"/>
+              </w:rPr>
+              <w:t xml:space="preserve"> </w:t>
             </w:r>
             <w:r>
               <w:rPr>
@@ -5164,6 +5607,30 @@
                 <w:szCs w:val="20"/>
                 <w:lang w:eastAsia="en-GB"/>
               </w:rPr>
+              <w:t>exception</w:t>
+            </w:r>
+            <w:r>
+              <w:rPr>
+                <w:rFonts w:ascii="inherit" w:eastAsia="Times New Roman" w:hAnsi="inherit" w:cs="Arial"/>
+                <w:i/>
+                <w:iCs/>
+                <w:sz w:val="20"/>
+                <w:szCs w:val="20"/>
+                <w:lang w:eastAsia="en-GB"/>
+              </w:rPr>
+              <w:t xml:space="preserve"> is </w:t>
+            </w:r>
+            <w:r>
+              <w:rPr>
+                <w:rFonts w:ascii="inherit" w:eastAsia="Times New Roman" w:hAnsi="inherit" w:cs="Arial"/>
+                <w:b/>
+                <w:bCs/>
+                <w:i/>
+                <w:iCs/>
+                <w:sz w:val="20"/>
+                <w:szCs w:val="20"/>
+                <w:lang w:eastAsia="en-GB"/>
+              </w:rPr>
               <w:t>division by zero</w:t>
             </w:r>
             <w:r>
@@ -5240,7 +5707,7 @@
                 <w:szCs w:val="19"/>
               </w:rPr>
               <w:object w:dxaOrig="225" w:dyaOrig="225" w14:anchorId="7EE8150A">
-                <v:shape id="_x0000_i1141" type="#_x0000_t75" style="width:18pt;height:16pt" o:ole="">
+                <v:shape id="_x0000_i1141" type="#_x0000_t75" style="width:18pt;height:16.2pt" o:ole="">
                   <v:imagedata r:id="rId6" o:title=""/>
                 </v:shape>
                 <w:control r:id="rId32" w:name="DefaultOcxName14" w:shapeid="_x0000_i1141"/>
@@ -5361,10 +5828,10 @@
                 <w:szCs w:val="19"/>
               </w:rPr>
               <w:object w:dxaOrig="225" w:dyaOrig="225" w14:anchorId="287C1B38">
-                <v:shape id="_x0000_i1263" type="#_x0000_t75" style="width:18pt;height:16pt" o:ole="">
+                <v:shape id="_x0000_i1144" type="#_x0000_t75" style="width:18pt;height:16.2pt" o:ole="">
                   <v:imagedata r:id="rId8" o:title=""/>
                 </v:shape>
-                <w:control r:id="rId33" w:name="DefaultOcxName23" w:shapeid="_x0000_i1263"/>
+                <w:control r:id="rId33" w:name="DefaultOcxName23" w:shapeid="_x0000_i1144"/>
               </w:object>
             </w:r>
           </w:p>
@@ -5515,10 +5982,10 @@
                 <w:szCs w:val="19"/>
               </w:rPr>
               <w:object w:dxaOrig="225" w:dyaOrig="225" w14:anchorId="3C2CED1D">
-                <v:shape id="_x0000_i1261" type="#_x0000_t75" style="width:18pt;height:16pt" o:ole="">
+                <v:shape id="_x0000_i1147" type="#_x0000_t75" style="width:18pt;height:16.2pt" o:ole="">
                   <v:imagedata r:id="rId6" o:title=""/>
                 </v:shape>
-                <w:control r:id="rId34" w:name="DefaultOcxName33" w:shapeid="_x0000_i1261"/>
+                <w:control r:id="rId34" w:name="DefaultOcxName33" w:shapeid="_x0000_i1147"/>
               </w:object>
             </w:r>
           </w:p>
@@ -5802,6 +6269,7 @@
         </w:rPr>
         <w:t>In the </w:t>
       </w:r>
+      <w:proofErr w:type="gramStart"/>
       <w:r>
         <w:rPr>
           <w:rFonts w:ascii="Courier New" w:eastAsia="Times New Roman" w:hAnsi="Courier New" w:cs="Courier New"/>
@@ -5811,7 +6279,19 @@
           <w:bdr w:val="none" w:sz="0" w:space="0" w:color="auto" w:frame="1"/>
           <w:lang w:eastAsia="en-GB"/>
         </w:rPr>
-        <w:t>start(Stage)</w:t>
+        <w:t>start(</w:t>
+      </w:r>
+      <w:proofErr w:type="gramEnd"/>
+      <w:r>
+        <w:rPr>
+          <w:rFonts w:ascii="Courier New" w:eastAsia="Times New Roman" w:hAnsi="Courier New" w:cs="Courier New"/>
+          <w:color w:val="000000"/>
+          <w:sz w:val="20"/>
+          <w:szCs w:val="20"/>
+          <w:bdr w:val="none" w:sz="0" w:space="0" w:color="auto" w:frame="1"/>
+          <w:lang w:eastAsia="en-GB"/>
+        </w:rPr>
+        <w:t>Stage)</w:t>
       </w:r>
       <w:r>
         <w:rPr>
@@ -5914,6 +6394,7 @@
         </w:rPr>
         <w:t> and </w:t>
       </w:r>
+      <w:proofErr w:type="spellStart"/>
       <w:r>
         <w:rPr>
           <w:rFonts w:ascii="Courier New" w:eastAsia="Times New Roman" w:hAnsi="Courier New" w:cs="Courier New"/>
@@ -5925,6 +6406,7 @@
         </w:rPr>
         <w:t>rect</w:t>
       </w:r>
+      <w:proofErr w:type="spellEnd"/>
       <w:r>
         <w:rPr>
           <w:rFonts w:ascii="inherit" w:eastAsia="Times New Roman" w:hAnsi="inherit" w:cs="Arial"/>
@@ -6054,6 +6536,8 @@
           <w:lang w:eastAsia="en-GB"/>
         </w:rPr>
       </w:pPr>
+      <w:proofErr w:type="spellStart"/>
+      <w:proofErr w:type="gramStart"/>
       <w:r>
         <w:rPr>
           <w:rFonts w:ascii="inherit" w:eastAsia="Times New Roman" w:hAnsi="inherit" w:cs="Courier New"/>
@@ -6063,7 +6547,44 @@
           <w:bdr w:val="none" w:sz="0" w:space="0" w:color="auto" w:frame="1"/>
           <w:lang w:eastAsia="en-GB"/>
         </w:rPr>
-        <w:t>pane.addEventHandler(MouseEvent.MOUSE_CLICKED,</w:t>
+        <w:t>pane.addEventHandler</w:t>
+      </w:r>
+      <w:proofErr w:type="spellEnd"/>
+      <w:proofErr w:type="gramEnd"/>
+      <w:r>
+        <w:rPr>
+          <w:rFonts w:ascii="inherit" w:eastAsia="Times New Roman" w:hAnsi="inherit" w:cs="Courier New"/>
+          <w:color w:val="000000"/>
+          <w:sz w:val="20"/>
+          <w:szCs w:val="20"/>
+          <w:bdr w:val="none" w:sz="0" w:space="0" w:color="auto" w:frame="1"/>
+          <w:lang w:eastAsia="en-GB"/>
+        </w:rPr>
+        <w:t>(</w:t>
+      </w:r>
+      <w:proofErr w:type="spellStart"/>
+      <w:r>
+        <w:rPr>
+          <w:rFonts w:ascii="inherit" w:eastAsia="Times New Roman" w:hAnsi="inherit" w:cs="Courier New"/>
+          <w:color w:val="000000"/>
+          <w:sz w:val="20"/>
+          <w:szCs w:val="20"/>
+          <w:bdr w:val="none" w:sz="0" w:space="0" w:color="auto" w:frame="1"/>
+          <w:lang w:eastAsia="en-GB"/>
+        </w:rPr>
+        <w:t>MouseEvent.MOUSE_CLICKED</w:t>
+      </w:r>
+      <w:proofErr w:type="spellEnd"/>
+      <w:r>
+        <w:rPr>
+          <w:rFonts w:ascii="inherit" w:eastAsia="Times New Roman" w:hAnsi="inherit" w:cs="Courier New"/>
+          <w:color w:val="000000"/>
+          <w:sz w:val="20"/>
+          <w:szCs w:val="20"/>
+          <w:bdr w:val="none" w:sz="0" w:space="0" w:color="auto" w:frame="1"/>
+          <w:lang w:eastAsia="en-GB"/>
+        </w:rPr>
+        <w:t>,</w:t>
       </w:r>
       <w:r>
         <w:rPr>
@@ -6086,6 +6607,7 @@
         </w:rPr>
         <w:br/>
       </w:r>
+      <w:proofErr w:type="spellStart"/>
       <w:r>
         <w:rPr>
           <w:rFonts w:ascii="inherit" w:eastAsia="Times New Roman" w:hAnsi="inherit" w:cs="Courier New"/>
@@ -6095,7 +6617,43 @@
           <w:bdr w:val="none" w:sz="0" w:space="0" w:color="auto" w:frame="1"/>
           <w:lang w:eastAsia="en-GB"/>
         </w:rPr>
-        <w:t>rect.addEventHandler(MouseEvent.MOUSE_CLICKED,</w:t>
+        <w:t>rect.addEventHandler</w:t>
+      </w:r>
+      <w:proofErr w:type="spellEnd"/>
+      <w:r>
+        <w:rPr>
+          <w:rFonts w:ascii="inherit" w:eastAsia="Times New Roman" w:hAnsi="inherit" w:cs="Courier New"/>
+          <w:color w:val="000000"/>
+          <w:sz w:val="20"/>
+          <w:szCs w:val="20"/>
+          <w:bdr w:val="none" w:sz="0" w:space="0" w:color="auto" w:frame="1"/>
+          <w:lang w:eastAsia="en-GB"/>
+        </w:rPr>
+        <w:t>(</w:t>
+      </w:r>
+      <w:proofErr w:type="spellStart"/>
+      <w:r>
+        <w:rPr>
+          <w:rFonts w:ascii="inherit" w:eastAsia="Times New Roman" w:hAnsi="inherit" w:cs="Courier New"/>
+          <w:color w:val="000000"/>
+          <w:sz w:val="20"/>
+          <w:szCs w:val="20"/>
+          <w:bdr w:val="none" w:sz="0" w:space="0" w:color="auto" w:frame="1"/>
+          <w:lang w:eastAsia="en-GB"/>
+        </w:rPr>
+        <w:t>MouseEvent.MOUSE_CLICKED</w:t>
+      </w:r>
+      <w:proofErr w:type="spellEnd"/>
+      <w:r>
+        <w:rPr>
+          <w:rFonts w:ascii="inherit" w:eastAsia="Times New Roman" w:hAnsi="inherit" w:cs="Courier New"/>
+          <w:color w:val="000000"/>
+          <w:sz w:val="20"/>
+          <w:szCs w:val="20"/>
+          <w:bdr w:val="none" w:sz="0" w:space="0" w:color="auto" w:frame="1"/>
+          <w:lang w:eastAsia="en-GB"/>
+        </w:rPr>
+        <w:t>,</w:t>
       </w:r>
       <w:r>
         <w:rPr>
@@ -6709,10 +7267,10 @@
                 <w:szCs w:val="19"/>
               </w:rPr>
               <w:object w:dxaOrig="225" w:dyaOrig="225" w14:anchorId="4B341246">
-                <v:shape id="_x0000_i1423" type="#_x0000_t75" style="width:18pt;height:16pt" o:ole="">
+                <v:shape id="_x0000_i1153" type="#_x0000_t75" style="width:18pt;height:16.2pt" o:ole="">
                   <v:imagedata r:id="rId40" o:title=""/>
                 </v:shape>
-                <w:control r:id="rId41" w:name="DefaultOcxName18" w:shapeid="_x0000_i1423"/>
+                <w:control r:id="rId41" w:name="DefaultOcxName18" w:shapeid="_x0000_i1153"/>
               </w:object>
             </w:r>
           </w:p>
@@ -6866,7 +7424,29 @@
                 <w:bdr w:val="none" w:sz="0" w:space="0" w:color="auto" w:frame="1"/>
                 <w:lang w:eastAsia="en-GB"/>
               </w:rPr>
-              <w:t xml:space="preserve"> Also displayed in (somewhat) in the event  dispatch chain in QUESTION 5.</w:t>
+              <w:t xml:space="preserve"> Also displayed in (somewhat) in the </w:t>
+            </w:r>
+            <w:proofErr w:type="gramStart"/>
+            <w:r>
+              <w:rPr>
+                <w:rFonts w:ascii="inherit" w:eastAsia="Times New Roman" w:hAnsi="inherit" w:cs="Arial"/>
+                <w:i/>
+                <w:iCs/>
+                <w:bdr w:val="none" w:sz="0" w:space="0" w:color="auto" w:frame="1"/>
+                <w:lang w:eastAsia="en-GB"/>
+              </w:rPr>
+              <w:t>event  dispatch</w:t>
+            </w:r>
+            <w:proofErr w:type="gramEnd"/>
+            <w:r>
+              <w:rPr>
+                <w:rFonts w:ascii="inherit" w:eastAsia="Times New Roman" w:hAnsi="inherit" w:cs="Arial"/>
+                <w:i/>
+                <w:iCs/>
+                <w:bdr w:val="none" w:sz="0" w:space="0" w:color="auto" w:frame="1"/>
+                <w:lang w:eastAsia="en-GB"/>
+              </w:rPr>
+              <w:t xml:space="preserve"> chain in QUESTION 5.</w:t>
             </w:r>
           </w:p>
           <w:p>
@@ -6921,10 +7501,10 @@
                 <w:szCs w:val="19"/>
               </w:rPr>
               <w:object w:dxaOrig="225" w:dyaOrig="225" w14:anchorId="27ADD38F">
-                <v:shape id="_x0000_i1422" type="#_x0000_t75" style="width:18pt;height:16pt" o:ole="">
+                <v:shape id="_x0000_i1156" type="#_x0000_t75" style="width:18pt;height:16.2pt" o:ole="">
                   <v:imagedata r:id="rId14" o:title=""/>
                 </v:shape>
-                <w:control r:id="rId43" w:name="DefaultOcxName17" w:shapeid="_x0000_i1422"/>
+                <w:control r:id="rId43" w:name="DefaultOcxName17" w:shapeid="_x0000_i1156"/>
               </w:object>
             </w:r>
           </w:p>
@@ -6972,6 +7552,7 @@
               </w:rPr>
               <w:t>A scene graph that is currently shown on screen should only be manipulated in the </w:t>
             </w:r>
+            <w:proofErr w:type="gramStart"/>
             <w:r>
               <w:rPr>
                 <w:rFonts w:ascii="Courier New" w:eastAsia="Times New Roman" w:hAnsi="Courier New" w:cs="Courier New"/>
@@ -6980,7 +7561,18 @@
                 <w:bdr w:val="none" w:sz="0" w:space="0" w:color="auto" w:frame="1"/>
                 <w:lang w:eastAsia="en-GB"/>
               </w:rPr>
-              <w:t>start(Stage)</w:t>
+              <w:t>start(</w:t>
+            </w:r>
+            <w:proofErr w:type="gramEnd"/>
+            <w:r>
+              <w:rPr>
+                <w:rFonts w:ascii="Courier New" w:eastAsia="Times New Roman" w:hAnsi="Courier New" w:cs="Courier New"/>
+                <w:sz w:val="20"/>
+                <w:szCs w:val="20"/>
+                <w:bdr w:val="none" w:sz="0" w:space="0" w:color="auto" w:frame="1"/>
+                <w:lang w:eastAsia="en-GB"/>
+              </w:rPr>
+              <w:t>Stage)</w:t>
             </w:r>
             <w:r>
               <w:rPr>
@@ -7086,10 +7678,10 @@
                 <w:szCs w:val="19"/>
               </w:rPr>
               <w:object w:dxaOrig="225" w:dyaOrig="225" w14:anchorId="5299DD67">
-                <v:shape id="_x0000_i1426" type="#_x0000_t75" style="width:18pt;height:16pt" o:ole="">
+                <v:shape id="_x0000_i1159" type="#_x0000_t75" style="width:18pt;height:16.2pt" o:ole="">
                   <v:imagedata r:id="rId14" o:title=""/>
                 </v:shape>
-                <w:control r:id="rId44" w:name="DefaultOcxName24" w:shapeid="_x0000_i1426"/>
+                <w:control r:id="rId44" w:name="DefaultOcxName24" w:shapeid="_x0000_i1159"/>
               </w:object>
             </w:r>
           </w:p>
@@ -7255,10 +7847,10 @@
                 <w:szCs w:val="19"/>
               </w:rPr>
               <w:object w:dxaOrig="225" w:dyaOrig="225" w14:anchorId="73CFAB0E">
-                <v:shape id="_x0000_i1421" type="#_x0000_t75" style="width:18pt;height:16pt" o:ole="">
+                <v:shape id="_x0000_i1162" type="#_x0000_t75" style="width:18pt;height:16.2pt" o:ole="">
                   <v:imagedata r:id="rId40" o:title=""/>
                 </v:shape>
-                <w:control r:id="rId45" w:name="DefaultOcxName34" w:shapeid="_x0000_i1421"/>
+                <w:control r:id="rId45" w:name="DefaultOcxName34" w:shapeid="_x0000_i1162"/>
               </w:object>
             </w:r>
           </w:p>
@@ -7340,7 +7932,31 @@
                 <w:bdr w:val="none" w:sz="0" w:space="0" w:color="auto" w:frame="1"/>
                 <w:lang w:eastAsia="en-GB"/>
               </w:rPr>
-              <w:t xml:space="preserve">This is true. The application thread is created automatically when the launch(String[]) method is called. </w:t>
+              <w:t xml:space="preserve">This is true. The application thread is created automatically when the </w:t>
+            </w:r>
+            <w:proofErr w:type="gramStart"/>
+            <w:r>
+              <w:rPr>
+                <w:rFonts w:ascii="inherit" w:eastAsia="Times New Roman" w:hAnsi="inherit" w:cs="Arial"/>
+                <w:i/>
+                <w:iCs/>
+                <w:color w:val="FF0000"/>
+                <w:bdr w:val="none" w:sz="0" w:space="0" w:color="auto" w:frame="1"/>
+                <w:lang w:eastAsia="en-GB"/>
+              </w:rPr>
+              <w:t>launch(</w:t>
+            </w:r>
+            <w:proofErr w:type="gramEnd"/>
+            <w:r>
+              <w:rPr>
+                <w:rFonts w:ascii="inherit" w:eastAsia="Times New Roman" w:hAnsi="inherit" w:cs="Arial"/>
+                <w:i/>
+                <w:iCs/>
+                <w:color w:val="FF0000"/>
+                <w:bdr w:val="none" w:sz="0" w:space="0" w:color="auto" w:frame="1"/>
+                <w:lang w:eastAsia="en-GB"/>
+              </w:rPr>
+              <w:t xml:space="preserve">String[]) method is called. </w:t>
             </w:r>
           </w:p>
           <w:p>
@@ -7535,8 +8151,9 @@
                 <w:bdr w:val="none" w:sz="0" w:space="0" w:color="auto" w:frame="1"/>
                 <w:lang w:eastAsia="en-GB"/>
               </w:rPr>
-              <w:t>The start(Stage) method is called in the application thread.</w:t>
-            </w:r>
+              <w:t xml:space="preserve">The </w:t>
+            </w:r>
+            <w:proofErr w:type="gramStart"/>
             <w:r>
               <w:rPr>
                 <w:rFonts w:ascii="inherit" w:eastAsia="Times New Roman" w:hAnsi="inherit" w:cs="Arial"/>
@@ -7546,7 +8163,54 @@
                 <w:bdr w:val="none" w:sz="0" w:space="0" w:color="auto" w:frame="1"/>
                 <w:lang w:eastAsia="en-GB"/>
               </w:rPr>
-              <w:t xml:space="preserve"> Hence we should construct our scene graph in the start method.</w:t>
+              <w:t>start(</w:t>
+            </w:r>
+            <w:proofErr w:type="gramEnd"/>
+            <w:r>
+              <w:rPr>
+                <w:rFonts w:ascii="inherit" w:eastAsia="Times New Roman" w:hAnsi="inherit" w:cs="Arial"/>
+                <w:i/>
+                <w:iCs/>
+                <w:color w:val="FF0000"/>
+                <w:bdr w:val="none" w:sz="0" w:space="0" w:color="auto" w:frame="1"/>
+                <w:lang w:eastAsia="en-GB"/>
+              </w:rPr>
+              <w:t>Stage) method is called in the application thread.</w:t>
+            </w:r>
+            <w:r>
+              <w:rPr>
+                <w:rFonts w:ascii="inherit" w:eastAsia="Times New Roman" w:hAnsi="inherit" w:cs="Arial"/>
+                <w:i/>
+                <w:iCs/>
+                <w:color w:val="FF0000"/>
+                <w:bdr w:val="none" w:sz="0" w:space="0" w:color="auto" w:frame="1"/>
+                <w:lang w:eastAsia="en-GB"/>
+              </w:rPr>
+              <w:t xml:space="preserve"> </w:t>
+            </w:r>
+            <w:proofErr w:type="gramStart"/>
+            <w:r>
+              <w:rPr>
+                <w:rFonts w:ascii="inherit" w:eastAsia="Times New Roman" w:hAnsi="inherit" w:cs="Arial"/>
+                <w:i/>
+                <w:iCs/>
+                <w:color w:val="FF0000"/>
+                <w:bdr w:val="none" w:sz="0" w:space="0" w:color="auto" w:frame="1"/>
+                <w:lang w:eastAsia="en-GB"/>
+              </w:rPr>
+              <w:t>Hence</w:t>
+            </w:r>
+            <w:proofErr w:type="gramEnd"/>
+            <w:r>
+              <w:rPr>
+                <w:rFonts w:ascii="inherit" w:eastAsia="Times New Roman" w:hAnsi="inherit" w:cs="Arial"/>
+                <w:i/>
+                <w:iCs/>
+                <w:color w:val="FF0000"/>
+                <w:bdr w:val="none" w:sz="0" w:space="0" w:color="auto" w:frame="1"/>
+                <w:lang w:eastAsia="en-GB"/>
+              </w:rPr>
+              <w:t xml:space="preserve"> we should construct our scene graph in the start method.</w:t>
             </w:r>
           </w:p>
           <w:p>
@@ -7613,10 +8277,10 @@
                 <w:szCs w:val="19"/>
               </w:rPr>
               <w:object w:dxaOrig="225" w:dyaOrig="225" w14:anchorId="00E234D9">
-                <v:shape id="_x0000_i1420" type="#_x0000_t75" style="width:18pt;height:16pt" o:ole="">
+                <v:shape id="_x0000_i1165" type="#_x0000_t75" style="width:18pt;height:16.2pt" o:ole="">
                   <v:imagedata r:id="rId40" o:title=""/>
                 </v:shape>
-                <w:control r:id="rId46" w:name="DefaultOcxName41" w:shapeid="_x0000_i1420"/>
+                <w:control r:id="rId46" w:name="DefaultOcxName41" w:shapeid="_x0000_i1165"/>
               </w:object>
             </w:r>
           </w:p>
@@ -7664,6 +8328,8 @@
               </w:rPr>
               <w:t>Any </w:t>
             </w:r>
+            <w:proofErr w:type="spellStart"/>
+            <w:proofErr w:type="gramStart"/>
             <w:r>
               <w:rPr>
                 <w:rFonts w:ascii="Courier New" w:eastAsia="Times New Roman" w:hAnsi="Courier New" w:cs="Courier New"/>
@@ -7672,8 +8338,20 @@
                 <w:bdr w:val="none" w:sz="0" w:space="0" w:color="auto" w:frame="1"/>
                 <w:lang w:eastAsia="en-GB"/>
               </w:rPr>
-              <w:t>javafx.scene.Parent</w:t>
-            </w:r>
+              <w:t>javafx.scene</w:t>
+            </w:r>
+            <w:proofErr w:type="gramEnd"/>
+            <w:r>
+              <w:rPr>
+                <w:rFonts w:ascii="Courier New" w:eastAsia="Times New Roman" w:hAnsi="Courier New" w:cs="Courier New"/>
+                <w:sz w:val="20"/>
+                <w:szCs w:val="20"/>
+                <w:bdr w:val="none" w:sz="0" w:space="0" w:color="auto" w:frame="1"/>
+                <w:lang w:eastAsia="en-GB"/>
+              </w:rPr>
+              <w:t>.Parent</w:t>
+            </w:r>
+            <w:proofErr w:type="spellEnd"/>
             <w:r>
               <w:rPr>
                 <w:rFonts w:ascii="inherit" w:eastAsia="Times New Roman" w:hAnsi="inherit" w:cs="Arial"/>
@@ -7782,7 +8460,29 @@
                 <w:szCs w:val="21"/>
                 <w:lang w:eastAsia="en-GB"/>
               </w:rPr>
-              <w:t>Group root = new Group();</w:t>
+              <w:t xml:space="preserve">Group root = new </w:t>
+            </w:r>
+            <w:proofErr w:type="gramStart"/>
+            <w:r>
+              <w:rPr>
+                <w:rFonts w:ascii="Courier New" w:eastAsia="Times New Roman" w:hAnsi="Courier New" w:cs="Courier New"/>
+                <w:color w:val="474747"/>
+                <w:sz w:val="21"/>
+                <w:szCs w:val="21"/>
+                <w:lang w:eastAsia="en-GB"/>
+              </w:rPr>
+              <w:t>Group(</w:t>
+            </w:r>
+            <w:proofErr w:type="gramEnd"/>
+            <w:r>
+              <w:rPr>
+                <w:rFonts w:ascii="Courier New" w:eastAsia="Times New Roman" w:hAnsi="Courier New" w:cs="Courier New"/>
+                <w:color w:val="474747"/>
+                <w:sz w:val="21"/>
+                <w:szCs w:val="21"/>
+                <w:lang w:eastAsia="en-GB"/>
+              </w:rPr>
+              <w:t>);</w:t>
             </w:r>
           </w:p>
           <w:p>
@@ -7823,7 +8523,51 @@
                 <w:szCs w:val="21"/>
                 <w:lang w:eastAsia="en-GB"/>
               </w:rPr>
-              <w:t>Scene s = new Scene(root, 300, 300, Color.BLACK);</w:t>
+              <w:t xml:space="preserve">Scene s = new </w:t>
+            </w:r>
+            <w:proofErr w:type="gramStart"/>
+            <w:r>
+              <w:rPr>
+                <w:rFonts w:ascii="Courier New" w:eastAsia="Times New Roman" w:hAnsi="Courier New" w:cs="Courier New"/>
+                <w:color w:val="474747"/>
+                <w:sz w:val="21"/>
+                <w:szCs w:val="21"/>
+                <w:lang w:eastAsia="en-GB"/>
+              </w:rPr>
+              <w:t>Scene(</w:t>
+            </w:r>
+            <w:proofErr w:type="gramEnd"/>
+            <w:r>
+              <w:rPr>
+                <w:rFonts w:ascii="Courier New" w:eastAsia="Times New Roman" w:hAnsi="Courier New" w:cs="Courier New"/>
+                <w:color w:val="474747"/>
+                <w:sz w:val="21"/>
+                <w:szCs w:val="21"/>
+                <w:lang w:eastAsia="en-GB"/>
+              </w:rPr>
+              <w:t xml:space="preserve">root, 300, 300, </w:t>
+            </w:r>
+            <w:proofErr w:type="spellStart"/>
+            <w:r>
+              <w:rPr>
+                <w:rFonts w:ascii="Courier New" w:eastAsia="Times New Roman" w:hAnsi="Courier New" w:cs="Courier New"/>
+                <w:color w:val="474747"/>
+                <w:sz w:val="21"/>
+                <w:szCs w:val="21"/>
+                <w:lang w:eastAsia="en-GB"/>
+              </w:rPr>
+              <w:t>Color.BLACK</w:t>
+            </w:r>
+            <w:proofErr w:type="spellEnd"/>
+            <w:r>
+              <w:rPr>
+                <w:rFonts w:ascii="Courier New" w:eastAsia="Times New Roman" w:hAnsi="Courier New" w:cs="Courier New"/>
+                <w:color w:val="474747"/>
+                <w:sz w:val="21"/>
+                <w:szCs w:val="21"/>
+                <w:lang w:eastAsia="en-GB"/>
+              </w:rPr>
+              <w:t>);</w:t>
             </w:r>
           </w:p>
           <w:p>
@@ -8144,6 +8888,8 @@
               </w:rPr>
             </w:pPr>
             <w:hyperlink r:id="rId50" w:tooltip="class or interface in java.lang" w:history="1">
+              <w:proofErr w:type="spellStart"/>
+              <w:proofErr w:type="gramStart"/>
               <w:r>
                 <w:rPr>
                   <w:rFonts w:ascii="Arial" w:eastAsia="Times New Roman" w:hAnsi="Arial" w:cs="Arial"/>
@@ -8153,46 +8899,9 @@
                   <w:u w:val="single"/>
                   <w:lang w:eastAsia="en-GB"/>
                 </w:rPr>
-                <w:t>java.lang.Object</w:t>
+                <w:t>java.lang</w:t>
               </w:r>
-            </w:hyperlink>
-          </w:p>
-          <w:p>
-            <w:pPr>
-              <w:numPr>
-                <w:ilvl w:val="0"/>
-                <w:numId w:val="12"/>
-              </w:numPr>
-              <w:shd w:val="clear" w:color="auto" w:fill="FFFFFF"/>
-              <w:spacing w:after="0" w:line="240" w:lineRule="auto"/>
-              <w:ind w:left="225"/>
-              <w:rPr>
-                <w:rFonts w:ascii="Arial" w:eastAsia="Times New Roman" w:hAnsi="Arial" w:cs="Arial"/>
-                <w:color w:val="353833"/>
-                <w:sz w:val="21"/>
-                <w:szCs w:val="21"/>
-                <w:lang w:eastAsia="en-GB"/>
-              </w:rPr>
-            </w:pPr>
-          </w:p>
-          <w:p>
-            <w:pPr>
-              <w:numPr>
-                <w:ilvl w:val="1"/>
-                <w:numId w:val="12"/>
-              </w:numPr>
-              <w:shd w:val="clear" w:color="auto" w:fill="FFFFFF"/>
-              <w:spacing w:before="100" w:beforeAutospacing="1" w:after="100" w:afterAutospacing="1" w:line="240" w:lineRule="auto"/>
-              <w:ind w:left="225"/>
-              <w:rPr>
-                <w:rFonts w:ascii="Arial" w:eastAsia="Times New Roman" w:hAnsi="Arial" w:cs="Arial"/>
-                <w:color w:val="353833"/>
-                <w:sz w:val="21"/>
-                <w:szCs w:val="21"/>
-                <w:lang w:eastAsia="en-GB"/>
-              </w:rPr>
-            </w:pPr>
-            <w:hyperlink r:id="rId51" w:tooltip="class in javafx.scene" w:history="1">
+              <w:proofErr w:type="gramEnd"/>
               <w:r>
                 <w:rPr>
                   <w:rFonts w:ascii="Arial" w:eastAsia="Times New Roman" w:hAnsi="Arial" w:cs="Arial"/>
@@ -8202,8 +8911,73 @@
                   <w:u w:val="single"/>
                   <w:lang w:eastAsia="en-GB"/>
                 </w:rPr>
-                <w:t>javafx.scene.Node</w:t>
+                <w:t>.Object</w:t>
               </w:r>
+              <w:proofErr w:type="spellEnd"/>
+            </w:hyperlink>
+          </w:p>
+          <w:p>
+            <w:pPr>
+              <w:numPr>
+                <w:ilvl w:val="0"/>
+                <w:numId w:val="12"/>
+              </w:numPr>
+              <w:shd w:val="clear" w:color="auto" w:fill="FFFFFF"/>
+              <w:spacing w:after="0" w:line="240" w:lineRule="auto"/>
+              <w:ind w:left="225"/>
+              <w:rPr>
+                <w:rFonts w:ascii="Arial" w:eastAsia="Times New Roman" w:hAnsi="Arial" w:cs="Arial"/>
+                <w:color w:val="353833"/>
+                <w:sz w:val="21"/>
+                <w:szCs w:val="21"/>
+                <w:lang w:eastAsia="en-GB"/>
+              </w:rPr>
+            </w:pPr>
+          </w:p>
+          <w:p>
+            <w:pPr>
+              <w:numPr>
+                <w:ilvl w:val="1"/>
+                <w:numId w:val="12"/>
+              </w:numPr>
+              <w:shd w:val="clear" w:color="auto" w:fill="FFFFFF"/>
+              <w:spacing w:before="100" w:beforeAutospacing="1" w:after="100" w:afterAutospacing="1" w:line="240" w:lineRule="auto"/>
+              <w:ind w:left="225"/>
+              <w:rPr>
+                <w:rFonts w:ascii="Arial" w:eastAsia="Times New Roman" w:hAnsi="Arial" w:cs="Arial"/>
+                <w:color w:val="353833"/>
+                <w:sz w:val="21"/>
+                <w:szCs w:val="21"/>
+                <w:lang w:eastAsia="en-GB"/>
+              </w:rPr>
+            </w:pPr>
+            <w:hyperlink r:id="rId51" w:tooltip="class in javafx.scene" w:history="1">
+              <w:proofErr w:type="spellStart"/>
+              <w:proofErr w:type="gramStart"/>
+              <w:r>
+                <w:rPr>
+                  <w:rFonts w:ascii="Arial" w:eastAsia="Times New Roman" w:hAnsi="Arial" w:cs="Arial"/>
+                  <w:color w:val="4A6782"/>
+                  <w:sz w:val="21"/>
+                  <w:szCs w:val="21"/>
+                  <w:u w:val="single"/>
+                  <w:lang w:eastAsia="en-GB"/>
+                </w:rPr>
+                <w:t>javafx.scene</w:t>
+              </w:r>
+              <w:proofErr w:type="gramEnd"/>
+              <w:r>
+                <w:rPr>
+                  <w:rFonts w:ascii="Arial" w:eastAsia="Times New Roman" w:hAnsi="Arial" w:cs="Arial"/>
+                  <w:color w:val="4A6782"/>
+                  <w:sz w:val="21"/>
+                  <w:szCs w:val="21"/>
+                  <w:u w:val="single"/>
+                  <w:lang w:eastAsia="en-GB"/>
+                </w:rPr>
+                <w:t>.Node</w:t>
+              </w:r>
+              <w:proofErr w:type="spellEnd"/>
             </w:hyperlink>
           </w:p>
           <w:p>
@@ -8230,6 +9004,8 @@
               </w:rPr>
               <w:t xml:space="preserve">       </w:t>
             </w:r>
+            <w:proofErr w:type="spellStart"/>
+            <w:proofErr w:type="gramStart"/>
             <w:r>
               <w:rPr>
                 <w:rFonts w:ascii="Arial" w:eastAsia="Times New Roman" w:hAnsi="Arial" w:cs="Arial"/>
@@ -8250,8 +9026,21 @@
                 <w:u w:val="single"/>
                 <w:lang w:eastAsia="en-GB"/>
               </w:rPr>
-              <w:t>avafx.scene.Parent</w:t>
-            </w:r>
+              <w:t>avafx.scene</w:t>
+            </w:r>
+            <w:proofErr w:type="gramEnd"/>
+            <w:r>
+              <w:rPr>
+                <w:rFonts w:ascii="Arial" w:eastAsia="Times New Roman" w:hAnsi="Arial" w:cs="Arial"/>
+                <w:color w:val="2F5496" w:themeColor="accent1" w:themeShade="BF"/>
+                <w:sz w:val="21"/>
+                <w:szCs w:val="21"/>
+                <w:u w:val="single"/>
+                <w:lang w:eastAsia="en-GB"/>
+              </w:rPr>
+              <w:t>.Parent</w:t>
+            </w:r>
+            <w:proofErr w:type="spellEnd"/>
           </w:p>
           <w:p>
             <w:pPr>
@@ -8315,10 +9104,10 @@
               </w:rPr>
               <w:lastRenderedPageBreak/>
               <w:object w:dxaOrig="225" w:dyaOrig="225" w14:anchorId="01120695">
-                <v:shape id="_x0000_i1419" type="#_x0000_t75" style="width:18pt;height:16pt" o:ole="">
+                <v:shape id="_x0000_i1168" type="#_x0000_t75" style="width:18pt;height:16.2pt" o:ole="">
                   <v:imagedata r:id="rId14" o:title=""/>
                 </v:shape>
-                <w:control r:id="rId52" w:name="DefaultOcxName51" w:shapeid="_x0000_i1419"/>
+                <w:control r:id="rId52" w:name="DefaultOcxName51" w:shapeid="_x0000_i1168"/>
               </w:object>
             </w:r>
           </w:p>
@@ -8385,6 +9174,8 @@
               </w:rPr>
               <w:t>Any </w:t>
             </w:r>
+            <w:proofErr w:type="spellStart"/>
+            <w:proofErr w:type="gramStart"/>
             <w:r>
               <w:rPr>
                 <w:rFonts w:ascii="Courier New" w:eastAsia="Times New Roman" w:hAnsi="Courier New" w:cs="Courier New"/>
@@ -8393,8 +9184,20 @@
                 <w:bdr w:val="none" w:sz="0" w:space="0" w:color="auto" w:frame="1"/>
                 <w:lang w:eastAsia="en-GB"/>
               </w:rPr>
-              <w:t>javafx.scene.Node</w:t>
-            </w:r>
+              <w:t>javafx.scene</w:t>
+            </w:r>
+            <w:proofErr w:type="gramEnd"/>
+            <w:r>
+              <w:rPr>
+                <w:rFonts w:ascii="Courier New" w:eastAsia="Times New Roman" w:hAnsi="Courier New" w:cs="Courier New"/>
+                <w:sz w:val="20"/>
+                <w:szCs w:val="20"/>
+                <w:bdr w:val="none" w:sz="0" w:space="0" w:color="auto" w:frame="1"/>
+                <w:lang w:eastAsia="en-GB"/>
+              </w:rPr>
+              <w:t>.Node</w:t>
+            </w:r>
+            <w:proofErr w:type="spellEnd"/>
             <w:r>
               <w:rPr>
                 <w:rFonts w:ascii="inherit" w:eastAsia="Times New Roman" w:hAnsi="inherit" w:cs="Arial"/>
@@ -8675,7 +9478,7 @@
                 <w:szCs w:val="19"/>
               </w:rPr>
               <w:object w:dxaOrig="225" w:dyaOrig="225" w14:anchorId="0A53343A">
-                <v:shape id="_x0000_i1171" type="#_x0000_t75" style="width:18pt;height:16pt" o:ole="">
+                <v:shape id="_x0000_i1171" type="#_x0000_t75" style="width:18pt;height:16.2pt" o:ole="">
                   <v:imagedata r:id="rId6" o:title=""/>
                 </v:shape>
                 <w:control r:id="rId53" w:name="DefaultOcxName20" w:shapeid="_x0000_i1171"/>
@@ -8849,7 +9652,7 @@
                 <w:szCs w:val="19"/>
               </w:rPr>
               <w:object w:dxaOrig="225" w:dyaOrig="225" w14:anchorId="35073EE2">
-                <v:shape id="_x0000_i1174" type="#_x0000_t75" style="width:18pt;height:16pt" o:ole="">
+                <v:shape id="_x0000_i1174" type="#_x0000_t75" style="width:18pt;height:16.2pt" o:ole="">
                   <v:imagedata r:id="rId8" o:title=""/>
                 </v:shape>
                 <w:control r:id="rId54" w:name="DefaultOcxName19" w:shapeid="_x0000_i1174"/>
@@ -8938,7 +9741,29 @@
                 <w:bdr w:val="none" w:sz="0" w:space="0" w:color="auto" w:frame="1"/>
                 <w:lang w:eastAsia="en-GB"/>
               </w:rPr>
-              <w:t xml:space="preserve"> Though in many cases it will run forever OR will result in a Stack Overflow, it is possible to not have a base case and still be able to pull of a recursive method.</w:t>
+              <w:t xml:space="preserve"> Though in many cases it will run forever OR will result in a Stack Overflow, it is possible to not have a base case and still be able to pull </w:t>
+            </w:r>
+            <w:proofErr w:type="spellStart"/>
+            <w:r>
+              <w:rPr>
+                <w:rFonts w:ascii="inherit" w:eastAsia="Times New Roman" w:hAnsi="inherit" w:cs="Arial"/>
+                <w:i/>
+                <w:iCs/>
+                <w:bdr w:val="none" w:sz="0" w:space="0" w:color="auto" w:frame="1"/>
+                <w:lang w:eastAsia="en-GB"/>
+              </w:rPr>
+              <w:t>of</w:t>
+            </w:r>
+            <w:proofErr w:type="spellEnd"/>
+            <w:r>
+              <w:rPr>
+                <w:rFonts w:ascii="inherit" w:eastAsia="Times New Roman" w:hAnsi="inherit" w:cs="Arial"/>
+                <w:i/>
+                <w:iCs/>
+                <w:bdr w:val="none" w:sz="0" w:space="0" w:color="auto" w:frame="1"/>
+                <w:lang w:eastAsia="en-GB"/>
+              </w:rPr>
+              <w:t xml:space="preserve"> a recursive method.</w:t>
             </w:r>
           </w:p>
           <w:p>
@@ -8989,7 +9814,7 @@
                 <w:szCs w:val="19"/>
               </w:rPr>
               <w:object w:dxaOrig="225" w:dyaOrig="225" w14:anchorId="72042536">
-                <v:shape id="_x0000_i1177" type="#_x0000_t75" style="width:18pt;height:16pt" o:ole="">
+                <v:shape id="_x0000_i1177" type="#_x0000_t75" style="width:18pt;height:16.2pt" o:ole="">
                   <v:imagedata r:id="rId6" o:title=""/>
                 </v:shape>
                 <w:control r:id="rId55" w:name="DefaultOcxName25" w:shapeid="_x0000_i1177"/>
@@ -9100,7 +9925,33 @@
                 <w:szCs w:val="20"/>
                 <w:lang w:eastAsia="en-GB"/>
               </w:rPr>
-              <w:t>Tail recursive methods are methods in which the recursive part is the last thing in the method. Eg:</w:t>
+              <w:t xml:space="preserve">Tail recursive methods are methods in which the recursive part is the last thing in the method. </w:t>
+            </w:r>
+            <w:proofErr w:type="spellStart"/>
+            <w:r>
+              <w:rPr>
+                <w:rFonts w:ascii="Calibri" w:eastAsia="Times New Roman" w:hAnsi="Calibri" w:cs="Calibri"/>
+                <w:i/>
+                <w:iCs/>
+                <w:color w:val="FF0000"/>
+                <w:sz w:val="20"/>
+                <w:szCs w:val="20"/>
+                <w:lang w:eastAsia="en-GB"/>
+              </w:rPr>
+              <w:t>Eg</w:t>
+            </w:r>
+            <w:proofErr w:type="spellEnd"/>
+            <w:r>
+              <w:rPr>
+                <w:rFonts w:ascii="Calibri" w:eastAsia="Times New Roman" w:hAnsi="Calibri" w:cs="Calibri"/>
+                <w:i/>
+                <w:iCs/>
+                <w:color w:val="FF0000"/>
+                <w:sz w:val="20"/>
+                <w:szCs w:val="20"/>
+                <w:lang w:eastAsia="en-GB"/>
+              </w:rPr>
+              <w:t>:</w:t>
             </w:r>
           </w:p>
           <w:p>
@@ -9156,6 +10007,7 @@
               </w:rPr>
               <w:t xml:space="preserve"> </w:t>
             </w:r>
+            <w:proofErr w:type="gramStart"/>
             <w:r>
               <w:rPr>
                 <w:rFonts w:ascii="Courier New" w:eastAsia="Times New Roman" w:hAnsi="Courier New" w:cs="Courier New"/>
@@ -9164,7 +10016,18 @@
                 <w:szCs w:val="20"/>
                 <w:lang w:eastAsia="en-GB"/>
               </w:rPr>
-              <w:t>print(int</w:t>
+              <w:t>print(</w:t>
+            </w:r>
+            <w:proofErr w:type="gramEnd"/>
+            <w:r>
+              <w:rPr>
+                <w:rFonts w:ascii="Courier New" w:eastAsia="Times New Roman" w:hAnsi="Courier New" w:cs="Courier New"/>
+                <w:color w:val="262626" w:themeColor="text1" w:themeTint="D9"/>
+                <w:sz w:val="20"/>
+                <w:szCs w:val="20"/>
+                <w:lang w:eastAsia="en-GB"/>
+              </w:rPr>
+              <w:t>int</w:t>
             </w:r>
             <w:r>
               <w:rPr>
@@ -9248,7 +10111,29 @@
                 <w:szCs w:val="20"/>
                 <w:lang w:eastAsia="en-GB"/>
               </w:rPr>
-              <w:t xml:space="preserve">(n &lt; 0)  return; </w:t>
+              <w:t>(n &lt; 0</w:t>
+            </w:r>
+            <w:proofErr w:type="gramStart"/>
+            <w:r>
+              <w:rPr>
+                <w:rFonts w:ascii="Courier New" w:eastAsia="Times New Roman" w:hAnsi="Courier New" w:cs="Courier New"/>
+                <w:color w:val="262626" w:themeColor="text1" w:themeTint="D9"/>
+                <w:sz w:val="20"/>
+                <w:szCs w:val="20"/>
+                <w:lang w:eastAsia="en-GB"/>
+              </w:rPr>
+              <w:t>)  return</w:t>
+            </w:r>
+            <w:proofErr w:type="gramEnd"/>
+            <w:r>
+              <w:rPr>
+                <w:rFonts w:ascii="Courier New" w:eastAsia="Times New Roman" w:hAnsi="Courier New" w:cs="Courier New"/>
+                <w:color w:val="262626" w:themeColor="text1" w:themeTint="D9"/>
+                <w:sz w:val="20"/>
+                <w:szCs w:val="20"/>
+                <w:lang w:eastAsia="en-GB"/>
+              </w:rPr>
+              <w:t xml:space="preserve">; </w:t>
             </w:r>
           </w:p>
           <w:p>
@@ -9270,7 +10155,29 @@
                 <w:szCs w:val="20"/>
                 <w:lang w:eastAsia="en-GB"/>
               </w:rPr>
-              <w:t>    cout &lt;&lt; " "</w:t>
+              <w:t>    </w:t>
+            </w:r>
+            <w:proofErr w:type="spellStart"/>
+            <w:r>
+              <w:rPr>
+                <w:rFonts w:ascii="Courier New" w:eastAsia="Times New Roman" w:hAnsi="Courier New" w:cs="Courier New"/>
+                <w:color w:val="262626" w:themeColor="text1" w:themeTint="D9"/>
+                <w:sz w:val="20"/>
+                <w:szCs w:val="20"/>
+                <w:lang w:eastAsia="en-GB"/>
+              </w:rPr>
+              <w:t>cout</w:t>
+            </w:r>
+            <w:proofErr w:type="spellEnd"/>
+            <w:r>
+              <w:rPr>
+                <w:rFonts w:ascii="Courier New" w:eastAsia="Times New Roman" w:hAnsi="Courier New" w:cs="Courier New"/>
+                <w:color w:val="262626" w:themeColor="text1" w:themeTint="D9"/>
+                <w:sz w:val="20"/>
+                <w:szCs w:val="20"/>
+                <w:lang w:eastAsia="en-GB"/>
+              </w:rPr>
+              <w:t xml:space="preserve"> &lt;&lt; " "</w:t>
             </w:r>
             <w:r>
               <w:rPr>
@@ -9487,10 +10394,10 @@
                 <w:szCs w:val="19"/>
               </w:rPr>
               <w:object w:dxaOrig="225" w:dyaOrig="225" w14:anchorId="241482E7">
-                <v:shape id="_x0000_i1431" type="#_x0000_t75" style="width:18pt;height:16pt" o:ole="">
+                <v:shape id="_x0000_i1180" type="#_x0000_t75" style="width:18pt;height:16.2pt" o:ole="">
                   <v:imagedata r:id="rId6" o:title=""/>
                 </v:shape>
-                <w:control r:id="rId56" w:name="DefaultOcxName35" w:shapeid="_x0000_i1431"/>
+                <w:control r:id="rId56" w:name="DefaultOcxName35" w:shapeid="_x0000_i1180"/>
               </w:object>
             </w:r>
           </w:p>
@@ -9964,7 +10871,7 @@
                 <w:szCs w:val="19"/>
               </w:rPr>
               <w:object w:dxaOrig="225" w:dyaOrig="225" w14:anchorId="341E0187">
-                <v:shape id="_x0000_i1183" type="#_x0000_t75" style="width:18pt;height:16pt" o:ole="">
+                <v:shape id="_x0000_i1183" type="#_x0000_t75" style="width:18pt;height:16.2pt" o:ole="">
                   <v:imagedata r:id="rId8" o:title=""/>
                 </v:shape>
                 <w:control r:id="rId57" w:name="DefaultOcxName27" w:shapeid="_x0000_i1183"/>
@@ -10011,7 +10918,47 @@
                 <w:szCs w:val="20"/>
                 <w:lang w:eastAsia="en-GB"/>
               </w:rPr>
-              <w:t>for i in {1..15}; do tail -n 15 samples.txt; done &gt; output.txt</w:t>
+              <w:t xml:space="preserve">for </w:t>
+            </w:r>
+            <w:proofErr w:type="spellStart"/>
+            <w:r>
+              <w:rPr>
+                <w:rFonts w:ascii="inherit" w:eastAsia="Times New Roman" w:hAnsi="inherit" w:cs="Arial"/>
+                <w:sz w:val="20"/>
+                <w:szCs w:val="20"/>
+                <w:lang w:eastAsia="en-GB"/>
+              </w:rPr>
+              <w:t>i</w:t>
+            </w:r>
+            <w:proofErr w:type="spellEnd"/>
+            <w:r>
+              <w:rPr>
+                <w:rFonts w:ascii="inherit" w:eastAsia="Times New Roman" w:hAnsi="inherit" w:cs="Arial"/>
+                <w:sz w:val="20"/>
+                <w:szCs w:val="20"/>
+                <w:lang w:eastAsia="en-GB"/>
+              </w:rPr>
+              <w:t xml:space="preserve"> in {</w:t>
+            </w:r>
+            <w:proofErr w:type="gramStart"/>
+            <w:r>
+              <w:rPr>
+                <w:rFonts w:ascii="inherit" w:eastAsia="Times New Roman" w:hAnsi="inherit" w:cs="Arial"/>
+                <w:sz w:val="20"/>
+                <w:szCs w:val="20"/>
+                <w:lang w:eastAsia="en-GB"/>
+              </w:rPr>
+              <w:t>1..</w:t>
+            </w:r>
+            <w:proofErr w:type="gramEnd"/>
+            <w:r>
+              <w:rPr>
+                <w:rFonts w:ascii="inherit" w:eastAsia="Times New Roman" w:hAnsi="inherit" w:cs="Arial"/>
+                <w:sz w:val="20"/>
+                <w:szCs w:val="20"/>
+                <w:lang w:eastAsia="en-GB"/>
+              </w:rPr>
+              <w:t>15}; do tail -n 15 samples.txt; done &gt; output.txt</w:t>
             </w:r>
           </w:p>
         </w:tc>
@@ -10039,7 +10986,7 @@
                 <w:szCs w:val="19"/>
               </w:rPr>
               <w:object w:dxaOrig="225" w:dyaOrig="225" w14:anchorId="7E2D782C">
-                <v:shape id="_x0000_i1186" type="#_x0000_t75" style="width:18pt;height:16pt" o:ole="">
+                <v:shape id="_x0000_i1186" type="#_x0000_t75" style="width:18pt;height:16.2pt" o:ole="">
                   <v:imagedata r:id="rId6" o:title=""/>
                 </v:shape>
                 <w:control r:id="rId58" w:name="DefaultOcxName110" w:shapeid="_x0000_i1186"/>
@@ -10086,7 +11033,47 @@
                 <w:szCs w:val="20"/>
                 <w:lang w:eastAsia="en-GB"/>
               </w:rPr>
-              <w:t>for i in {1..15}; do cat samples.txt; done &gt; output.txt</w:t>
+              <w:t xml:space="preserve">for </w:t>
+            </w:r>
+            <w:proofErr w:type="spellStart"/>
+            <w:r>
+              <w:rPr>
+                <w:rFonts w:ascii="inherit" w:eastAsia="Times New Roman" w:hAnsi="inherit" w:cs="Arial"/>
+                <w:sz w:val="20"/>
+                <w:szCs w:val="20"/>
+                <w:lang w:eastAsia="en-GB"/>
+              </w:rPr>
+              <w:t>i</w:t>
+            </w:r>
+            <w:proofErr w:type="spellEnd"/>
+            <w:r>
+              <w:rPr>
+                <w:rFonts w:ascii="inherit" w:eastAsia="Times New Roman" w:hAnsi="inherit" w:cs="Arial"/>
+                <w:sz w:val="20"/>
+                <w:szCs w:val="20"/>
+                <w:lang w:eastAsia="en-GB"/>
+              </w:rPr>
+              <w:t xml:space="preserve"> in {</w:t>
+            </w:r>
+            <w:proofErr w:type="gramStart"/>
+            <w:r>
+              <w:rPr>
+                <w:rFonts w:ascii="inherit" w:eastAsia="Times New Roman" w:hAnsi="inherit" w:cs="Arial"/>
+                <w:sz w:val="20"/>
+                <w:szCs w:val="20"/>
+                <w:lang w:eastAsia="en-GB"/>
+              </w:rPr>
+              <w:t>1..</w:t>
+            </w:r>
+            <w:proofErr w:type="gramEnd"/>
+            <w:r>
+              <w:rPr>
+                <w:rFonts w:ascii="inherit" w:eastAsia="Times New Roman" w:hAnsi="inherit" w:cs="Arial"/>
+                <w:sz w:val="20"/>
+                <w:szCs w:val="20"/>
+                <w:lang w:eastAsia="en-GB"/>
+              </w:rPr>
+              <w:t>15}; do cat samples.txt; done &gt; output.txt</w:t>
             </w:r>
           </w:p>
         </w:tc>
@@ -10114,7 +11101,7 @@
                 <w:szCs w:val="19"/>
               </w:rPr>
               <w:object w:dxaOrig="225" w:dyaOrig="225" w14:anchorId="316831E9">
-                <v:shape id="_x0000_i1189" type="#_x0000_t75" style="width:18pt;height:16pt" o:ole="">
+                <v:shape id="_x0000_i1189" type="#_x0000_t75" style="width:18pt;height:16.2pt" o:ole="">
                   <v:imagedata r:id="rId6" o:title=""/>
                 </v:shape>
                 <w:control r:id="rId59" w:name="DefaultOcxName26" w:shapeid="_x0000_i1189"/>
@@ -10161,7 +11148,47 @@
                 <w:szCs w:val="20"/>
                 <w:lang w:eastAsia="en-GB"/>
               </w:rPr>
-              <w:t>for i in {1..79}; do tail -n 15 samples.txt; done &lt; output.txt</w:t>
+              <w:t xml:space="preserve">for </w:t>
+            </w:r>
+            <w:proofErr w:type="spellStart"/>
+            <w:r>
+              <w:rPr>
+                <w:rFonts w:ascii="inherit" w:eastAsia="Times New Roman" w:hAnsi="inherit" w:cs="Arial"/>
+                <w:sz w:val="20"/>
+                <w:szCs w:val="20"/>
+                <w:lang w:eastAsia="en-GB"/>
+              </w:rPr>
+              <w:t>i</w:t>
+            </w:r>
+            <w:proofErr w:type="spellEnd"/>
+            <w:r>
+              <w:rPr>
+                <w:rFonts w:ascii="inherit" w:eastAsia="Times New Roman" w:hAnsi="inherit" w:cs="Arial"/>
+                <w:sz w:val="20"/>
+                <w:szCs w:val="20"/>
+                <w:lang w:eastAsia="en-GB"/>
+              </w:rPr>
+              <w:t xml:space="preserve"> in {</w:t>
+            </w:r>
+            <w:proofErr w:type="gramStart"/>
+            <w:r>
+              <w:rPr>
+                <w:rFonts w:ascii="inherit" w:eastAsia="Times New Roman" w:hAnsi="inherit" w:cs="Arial"/>
+                <w:sz w:val="20"/>
+                <w:szCs w:val="20"/>
+                <w:lang w:eastAsia="en-GB"/>
+              </w:rPr>
+              <w:t>1..</w:t>
+            </w:r>
+            <w:proofErr w:type="gramEnd"/>
+            <w:r>
+              <w:rPr>
+                <w:rFonts w:ascii="inherit" w:eastAsia="Times New Roman" w:hAnsi="inherit" w:cs="Arial"/>
+                <w:sz w:val="20"/>
+                <w:szCs w:val="20"/>
+                <w:lang w:eastAsia="en-GB"/>
+              </w:rPr>
+              <w:t>79}; do tail -n 15 samples.txt; done &lt; output.txt</w:t>
             </w:r>
           </w:p>
         </w:tc>
@@ -10189,7 +11216,7 @@
                 <w:szCs w:val="19"/>
               </w:rPr>
               <w:object w:dxaOrig="225" w:dyaOrig="225" w14:anchorId="054F904A">
-                <v:shape id="_x0000_i1192" type="#_x0000_t75" style="width:18pt;height:16pt" o:ole="">
+                <v:shape id="_x0000_i1192" type="#_x0000_t75" style="width:18pt;height:16.2pt" o:ole="">
                   <v:imagedata r:id="rId6" o:title=""/>
                 </v:shape>
                 <w:control r:id="rId60" w:name="DefaultOcxName36" w:shapeid="_x0000_i1192"/>
@@ -10236,7 +11263,47 @@
                 <w:szCs w:val="20"/>
                 <w:lang w:eastAsia="en-GB"/>
               </w:rPr>
-              <w:t>for i in {1..15}; do head samples.txt; done &gt; output.txt</w:t>
+              <w:t xml:space="preserve">for </w:t>
+            </w:r>
+            <w:proofErr w:type="spellStart"/>
+            <w:r>
+              <w:rPr>
+                <w:rFonts w:ascii="inherit" w:eastAsia="Times New Roman" w:hAnsi="inherit" w:cs="Arial"/>
+                <w:sz w:val="20"/>
+                <w:szCs w:val="20"/>
+                <w:lang w:eastAsia="en-GB"/>
+              </w:rPr>
+              <w:t>i</w:t>
+            </w:r>
+            <w:proofErr w:type="spellEnd"/>
+            <w:r>
+              <w:rPr>
+                <w:rFonts w:ascii="inherit" w:eastAsia="Times New Roman" w:hAnsi="inherit" w:cs="Arial"/>
+                <w:sz w:val="20"/>
+                <w:szCs w:val="20"/>
+                <w:lang w:eastAsia="en-GB"/>
+              </w:rPr>
+              <w:t xml:space="preserve"> in {</w:t>
+            </w:r>
+            <w:proofErr w:type="gramStart"/>
+            <w:r>
+              <w:rPr>
+                <w:rFonts w:ascii="inherit" w:eastAsia="Times New Roman" w:hAnsi="inherit" w:cs="Arial"/>
+                <w:sz w:val="20"/>
+                <w:szCs w:val="20"/>
+                <w:lang w:eastAsia="en-GB"/>
+              </w:rPr>
+              <w:t>1..</w:t>
+            </w:r>
+            <w:proofErr w:type="gramEnd"/>
+            <w:r>
+              <w:rPr>
+                <w:rFonts w:ascii="inherit" w:eastAsia="Times New Roman" w:hAnsi="inherit" w:cs="Arial"/>
+                <w:sz w:val="20"/>
+                <w:szCs w:val="20"/>
+                <w:lang w:eastAsia="en-GB"/>
+              </w:rPr>
+              <w:t>15}; do head samples.txt; done &gt; output.txt</w:t>
             </w:r>
           </w:p>
         </w:tc>
@@ -10514,10 +11581,10 @@
                 <w:szCs w:val="19"/>
               </w:rPr>
               <w:object w:dxaOrig="225" w:dyaOrig="225" w14:anchorId="647BC75E">
-                <v:shape id="_x0000_i1487" type="#_x0000_t75" style="width:18pt;height:16pt" o:ole="">
+                <v:shape id="_x0000_i1195" type="#_x0000_t75" style="width:18pt;height:16.2pt" o:ole="">
                   <v:imagedata r:id="rId6" o:title=""/>
                 </v:shape>
-                <w:control r:id="rId61" w:name="DefaultOcxName29" w:shapeid="_x0000_i1487"/>
+                <w:control r:id="rId61" w:name="DefaultOcxName29" w:shapeid="_x0000_i1195"/>
               </w:object>
             </w:r>
           </w:p>
@@ -10565,6 +11632,7 @@
               </w:rPr>
               <w:t>An event filter must implement the </w:t>
             </w:r>
+            <w:proofErr w:type="spellStart"/>
             <w:r>
               <w:rPr>
                 <w:rFonts w:ascii="Courier New" w:eastAsia="Times New Roman" w:hAnsi="Courier New" w:cs="Courier New"/>
@@ -10575,6 +11643,7 @@
               </w:rPr>
               <w:t>EventFilter</w:t>
             </w:r>
+            <w:proofErr w:type="spellEnd"/>
             <w:r>
               <w:rPr>
                 <w:rFonts w:ascii="inherit" w:eastAsia="Times New Roman" w:hAnsi="inherit" w:cs="Arial"/>
@@ -10712,6 +11781,7 @@
                 <w:lang w:eastAsia="en-GB"/>
               </w:rPr>
             </w:pPr>
+            <w:proofErr w:type="spellStart"/>
             <w:r>
               <w:rPr>
                 <w:rFonts w:ascii="Courier New" w:eastAsia="Times New Roman" w:hAnsi="Courier New" w:cs="Courier New"/>
@@ -10720,7 +11790,74 @@
                 <w:szCs w:val="18"/>
                 <w:lang w:eastAsia="en-GB"/>
               </w:rPr>
-              <w:t>EventHandler filter = new EventHandler(&lt;InputEvent&gt;() {</w:t>
+              <w:t>EventHandler</w:t>
+            </w:r>
+            <w:proofErr w:type="spellEnd"/>
+            <w:r>
+              <w:rPr>
+                <w:rFonts w:ascii="Courier New" w:eastAsia="Times New Roman" w:hAnsi="Courier New" w:cs="Courier New"/>
+                <w:color w:val="333333"/>
+                <w:sz w:val="18"/>
+                <w:szCs w:val="18"/>
+                <w:lang w:eastAsia="en-GB"/>
+              </w:rPr>
+              <w:t xml:space="preserve"> filter = new </w:t>
+            </w:r>
+            <w:proofErr w:type="spellStart"/>
+            <w:r>
+              <w:rPr>
+                <w:rFonts w:ascii="Courier New" w:eastAsia="Times New Roman" w:hAnsi="Courier New" w:cs="Courier New"/>
+                <w:color w:val="333333"/>
+                <w:sz w:val="18"/>
+                <w:szCs w:val="18"/>
+                <w:lang w:eastAsia="en-GB"/>
+              </w:rPr>
+              <w:t>EventHandler</w:t>
+            </w:r>
+            <w:proofErr w:type="spellEnd"/>
+            <w:r>
+              <w:rPr>
+                <w:rFonts w:ascii="Courier New" w:eastAsia="Times New Roman" w:hAnsi="Courier New" w:cs="Courier New"/>
+                <w:color w:val="333333"/>
+                <w:sz w:val="18"/>
+                <w:szCs w:val="18"/>
+                <w:lang w:eastAsia="en-GB"/>
+              </w:rPr>
+              <w:t>(&lt;</w:t>
+            </w:r>
+            <w:proofErr w:type="spellStart"/>
+            <w:r>
+              <w:rPr>
+                <w:rFonts w:ascii="Courier New" w:eastAsia="Times New Roman" w:hAnsi="Courier New" w:cs="Courier New"/>
+                <w:color w:val="333333"/>
+                <w:sz w:val="18"/>
+                <w:szCs w:val="18"/>
+                <w:lang w:eastAsia="en-GB"/>
+              </w:rPr>
+              <w:t>InputEvent</w:t>
+            </w:r>
+            <w:proofErr w:type="spellEnd"/>
+            <w:proofErr w:type="gramStart"/>
+            <w:r>
+              <w:rPr>
+                <w:rFonts w:ascii="Courier New" w:eastAsia="Times New Roman" w:hAnsi="Courier New" w:cs="Courier New"/>
+                <w:color w:val="333333"/>
+                <w:sz w:val="18"/>
+                <w:szCs w:val="18"/>
+                <w:lang w:eastAsia="en-GB"/>
+              </w:rPr>
+              <w:t>&gt;(</w:t>
+            </w:r>
+            <w:proofErr w:type="gramEnd"/>
+            <w:r>
+              <w:rPr>
+                <w:rFonts w:ascii="Courier New" w:eastAsia="Times New Roman" w:hAnsi="Courier New" w:cs="Courier New"/>
+                <w:color w:val="333333"/>
+                <w:sz w:val="18"/>
+                <w:szCs w:val="18"/>
+                <w:lang w:eastAsia="en-GB"/>
+              </w:rPr>
+              <w:t>) {</w:t>
             </w:r>
           </w:p>
           <w:p>
@@ -10760,7 +11897,41 @@
                 <w:szCs w:val="18"/>
                 <w:lang w:eastAsia="en-GB"/>
               </w:rPr>
-              <w:t xml:space="preserve">    public void handle(InputEvent event) {</w:t>
+              <w:t xml:space="preserve">    public void </w:t>
+            </w:r>
+            <w:proofErr w:type="gramStart"/>
+            <w:r>
+              <w:rPr>
+                <w:rFonts w:ascii="Courier New" w:eastAsia="Times New Roman" w:hAnsi="Courier New" w:cs="Courier New"/>
+                <w:color w:val="333333"/>
+                <w:sz w:val="18"/>
+                <w:szCs w:val="18"/>
+                <w:lang w:eastAsia="en-GB"/>
+              </w:rPr>
+              <w:t>handle(</w:t>
+            </w:r>
+            <w:proofErr w:type="spellStart"/>
+            <w:proofErr w:type="gramEnd"/>
+            <w:r>
+              <w:rPr>
+                <w:rFonts w:ascii="Courier New" w:eastAsia="Times New Roman" w:hAnsi="Courier New" w:cs="Courier New"/>
+                <w:color w:val="333333"/>
+                <w:sz w:val="18"/>
+                <w:szCs w:val="18"/>
+                <w:lang w:eastAsia="en-GB"/>
+              </w:rPr>
+              <w:t>InputEvent</w:t>
+            </w:r>
+            <w:proofErr w:type="spellEnd"/>
+            <w:r>
+              <w:rPr>
+                <w:rFonts w:ascii="Courier New" w:eastAsia="Times New Roman" w:hAnsi="Courier New" w:cs="Courier New"/>
+                <w:color w:val="333333"/>
+                <w:sz w:val="18"/>
+                <w:szCs w:val="18"/>
+                <w:lang w:eastAsia="en-GB"/>
+              </w:rPr>
+              <w:t xml:space="preserve"> event) {</w:t>
             </w:r>
           </w:p>
           <w:p>
@@ -10800,7 +11971,53 @@
                 <w:szCs w:val="18"/>
                 <w:lang w:eastAsia="en-GB"/>
               </w:rPr>
-              <w:t xml:space="preserve">        System.out.println("Filtering out event " + event.getEventType()); </w:t>
+              <w:t xml:space="preserve">        </w:t>
+            </w:r>
+            <w:proofErr w:type="spellStart"/>
+            <w:r>
+              <w:rPr>
+                <w:rFonts w:ascii="Courier New" w:eastAsia="Times New Roman" w:hAnsi="Courier New" w:cs="Courier New"/>
+                <w:color w:val="333333"/>
+                <w:sz w:val="18"/>
+                <w:szCs w:val="18"/>
+                <w:lang w:eastAsia="en-GB"/>
+              </w:rPr>
+              <w:t>System.out.println</w:t>
+            </w:r>
+            <w:proofErr w:type="spellEnd"/>
+            <w:r>
+              <w:rPr>
+                <w:rFonts w:ascii="Courier New" w:eastAsia="Times New Roman" w:hAnsi="Courier New" w:cs="Courier New"/>
+                <w:color w:val="333333"/>
+                <w:sz w:val="18"/>
+                <w:szCs w:val="18"/>
+                <w:lang w:eastAsia="en-GB"/>
+              </w:rPr>
+              <w:t xml:space="preserve">("Filtering out event " + </w:t>
+            </w:r>
+            <w:proofErr w:type="spellStart"/>
+            <w:proofErr w:type="gramStart"/>
+            <w:r>
+              <w:rPr>
+                <w:rFonts w:ascii="Courier New" w:eastAsia="Times New Roman" w:hAnsi="Courier New" w:cs="Courier New"/>
+                <w:color w:val="333333"/>
+                <w:sz w:val="18"/>
+                <w:szCs w:val="18"/>
+                <w:lang w:eastAsia="en-GB"/>
+              </w:rPr>
+              <w:t>event.getEventType</w:t>
+            </w:r>
+            <w:proofErr w:type="spellEnd"/>
+            <w:proofErr w:type="gramEnd"/>
+            <w:r>
+              <w:rPr>
+                <w:rFonts w:ascii="Courier New" w:eastAsia="Times New Roman" w:hAnsi="Courier New" w:cs="Courier New"/>
+                <w:color w:val="333333"/>
+                <w:sz w:val="18"/>
+                <w:szCs w:val="18"/>
+                <w:lang w:eastAsia="en-GB"/>
+              </w:rPr>
+              <w:t xml:space="preserve">()); </w:t>
             </w:r>
           </w:p>
           <w:p>
@@ -10840,7 +12057,31 @@
                 <w:szCs w:val="18"/>
                 <w:lang w:eastAsia="en-GB"/>
               </w:rPr>
-              <w:t xml:space="preserve">        event.consume();</w:t>
+              <w:t xml:space="preserve">        </w:t>
+            </w:r>
+            <w:proofErr w:type="spellStart"/>
+            <w:proofErr w:type="gramStart"/>
+            <w:r>
+              <w:rPr>
+                <w:rFonts w:ascii="Courier New" w:eastAsia="Times New Roman" w:hAnsi="Courier New" w:cs="Courier New"/>
+                <w:color w:val="333333"/>
+                <w:sz w:val="18"/>
+                <w:szCs w:val="18"/>
+                <w:lang w:eastAsia="en-GB"/>
+              </w:rPr>
+              <w:t>event.consume</w:t>
+            </w:r>
+            <w:proofErr w:type="spellEnd"/>
+            <w:proofErr w:type="gramEnd"/>
+            <w:r>
+              <w:rPr>
+                <w:rFonts w:ascii="Courier New" w:eastAsia="Times New Roman" w:hAnsi="Courier New" w:cs="Courier New"/>
+                <w:color w:val="333333"/>
+                <w:sz w:val="18"/>
+                <w:szCs w:val="18"/>
+                <w:lang w:eastAsia="en-GB"/>
+              </w:rPr>
+              <w:t>();</w:t>
             </w:r>
           </w:p>
           <w:p>
@@ -10990,7 +12231,29 @@
                 <w:szCs w:val="18"/>
                 <w:lang w:eastAsia="en-GB"/>
               </w:rPr>
-              <w:t>myNode1.addEventFilter(MouseEvent.MOUSE_PRESSED, filter);</w:t>
+              <w:t>myNode1.addEventFilter(</w:t>
+            </w:r>
+            <w:proofErr w:type="spellStart"/>
+            <w:r>
+              <w:rPr>
+                <w:rFonts w:ascii="Courier New" w:eastAsia="Times New Roman" w:hAnsi="Courier New" w:cs="Courier New"/>
+                <w:color w:val="333333"/>
+                <w:sz w:val="18"/>
+                <w:szCs w:val="18"/>
+                <w:lang w:eastAsia="en-GB"/>
+              </w:rPr>
+              <w:t>MouseEvent.MOUSE_PRESSED</w:t>
+            </w:r>
+            <w:proofErr w:type="spellEnd"/>
+            <w:r>
+              <w:rPr>
+                <w:rFonts w:ascii="Courier New" w:eastAsia="Times New Roman" w:hAnsi="Courier New" w:cs="Courier New"/>
+                <w:color w:val="333333"/>
+                <w:sz w:val="18"/>
+                <w:szCs w:val="18"/>
+                <w:lang w:eastAsia="en-GB"/>
+              </w:rPr>
+              <w:t>, filter);</w:t>
             </w:r>
           </w:p>
           <w:p>
@@ -11030,7 +12293,29 @@
                 <w:szCs w:val="18"/>
                 <w:lang w:eastAsia="en-GB"/>
               </w:rPr>
-              <w:t>myNode2.addEventFilter(MouseEvent.MOUSE_PRESSED, filter);</w:t>
+              <w:t>myNode2.addEventFilter(</w:t>
+            </w:r>
+            <w:proofErr w:type="spellStart"/>
+            <w:r>
+              <w:rPr>
+                <w:rFonts w:ascii="Courier New" w:eastAsia="Times New Roman" w:hAnsi="Courier New" w:cs="Courier New"/>
+                <w:color w:val="333333"/>
+                <w:sz w:val="18"/>
+                <w:szCs w:val="18"/>
+                <w:lang w:eastAsia="en-GB"/>
+              </w:rPr>
+              <w:t>MouseEvent.MOUSE_PRESSED</w:t>
+            </w:r>
+            <w:proofErr w:type="spellEnd"/>
+            <w:r>
+              <w:rPr>
+                <w:rFonts w:ascii="Courier New" w:eastAsia="Times New Roman" w:hAnsi="Courier New" w:cs="Courier New"/>
+                <w:color w:val="333333"/>
+                <w:sz w:val="18"/>
+                <w:szCs w:val="18"/>
+                <w:lang w:eastAsia="en-GB"/>
+              </w:rPr>
+              <w:t>, filter);</w:t>
             </w:r>
           </w:p>
           <w:p>
@@ -11095,10 +12380,10 @@
                 <w:szCs w:val="19"/>
               </w:rPr>
               <w:object w:dxaOrig="225" w:dyaOrig="225" w14:anchorId="7B9C543C">
-                <v:shape id="_x0000_i1486" type="#_x0000_t75" style="width:18pt;height:16pt" o:ole="">
+                <v:shape id="_x0000_i1198" type="#_x0000_t75" style="width:18pt;height:16.2pt" o:ole="">
                   <v:imagedata r:id="rId6" o:title=""/>
                 </v:shape>
-                <w:control r:id="rId62" w:name="DefaultOcxName111" w:shapeid="_x0000_i1486"/>
+                <w:control r:id="rId62" w:name="DefaultOcxName111" w:shapeid="_x0000_i1198"/>
               </w:object>
             </w:r>
           </w:p>
@@ -11233,10 +12518,10 @@
                 <w:szCs w:val="19"/>
               </w:rPr>
               <w:object w:dxaOrig="225" w:dyaOrig="225" w14:anchorId="37588200">
-                <v:shape id="_x0000_i1485" type="#_x0000_t75" style="width:18pt;height:16pt" o:ole="">
+                <v:shape id="_x0000_i1201" type="#_x0000_t75" style="width:18pt;height:16.2pt" o:ole="">
                   <v:imagedata r:id="rId8" o:title=""/>
                 </v:shape>
-                <w:control r:id="rId63" w:name="DefaultOcxName28" w:shapeid="_x0000_i1485"/>
+                <w:control r:id="rId63" w:name="DefaultOcxName28" w:shapeid="_x0000_i1201"/>
               </w:object>
             </w:r>
           </w:p>
@@ -11385,10 +12670,10 @@
                 <w:szCs w:val="19"/>
               </w:rPr>
               <w:object w:dxaOrig="225" w:dyaOrig="225" w14:anchorId="59800BBF">
-                <v:shape id="_x0000_i1484" type="#_x0000_t75" style="width:18pt;height:16pt" o:ole="">
+                <v:shape id="_x0000_i1204" type="#_x0000_t75" style="width:18pt;height:16.2pt" o:ole="">
                   <v:imagedata r:id="rId6" o:title=""/>
                 </v:shape>
-                <w:control r:id="rId64" w:name="DefaultOcxName37" w:shapeid="_x0000_i1484"/>
+                <w:control r:id="rId64" w:name="DefaultOcxName37" w:shapeid="_x0000_i1204"/>
               </w:object>
             </w:r>
           </w:p>
@@ -11436,6 +12721,7 @@
               </w:rPr>
               <w:t>The same </w:t>
             </w:r>
+            <w:proofErr w:type="spellStart"/>
             <w:r>
               <w:rPr>
                 <w:rFonts w:ascii="Courier New" w:eastAsia="Times New Roman" w:hAnsi="Courier New" w:cs="Courier New"/>
@@ -11446,6 +12732,7 @@
               </w:rPr>
               <w:t>EventHandler</w:t>
             </w:r>
+            <w:proofErr w:type="spellEnd"/>
             <w:r>
               <w:rPr>
                 <w:rFonts w:ascii="inherit" w:eastAsia="Times New Roman" w:hAnsi="inherit" w:cs="Arial"/>
@@ -11572,6 +12859,7 @@
                 <w:lang w:eastAsia="en-GB"/>
               </w:rPr>
             </w:pPr>
+            <w:proofErr w:type="spellStart"/>
             <w:r>
               <w:rPr>
                 <w:rFonts w:ascii="Courier New" w:eastAsia="Times New Roman" w:hAnsi="Courier New" w:cs="Courier New"/>
@@ -11580,7 +12868,74 @@
                 <w:szCs w:val="18"/>
                 <w:lang w:eastAsia="en-GB"/>
               </w:rPr>
-              <w:t>EventHandler handler = new EventHandler(&lt;InputEvent&gt;() {</w:t>
+              <w:t>EventHandler</w:t>
+            </w:r>
+            <w:proofErr w:type="spellEnd"/>
+            <w:r>
+              <w:rPr>
+                <w:rFonts w:ascii="Courier New" w:eastAsia="Times New Roman" w:hAnsi="Courier New" w:cs="Courier New"/>
+                <w:color w:val="333333"/>
+                <w:sz w:val="18"/>
+                <w:szCs w:val="18"/>
+                <w:lang w:eastAsia="en-GB"/>
+              </w:rPr>
+              <w:t xml:space="preserve"> handler = new </w:t>
+            </w:r>
+            <w:proofErr w:type="spellStart"/>
+            <w:r>
+              <w:rPr>
+                <w:rFonts w:ascii="Courier New" w:eastAsia="Times New Roman" w:hAnsi="Courier New" w:cs="Courier New"/>
+                <w:color w:val="333333"/>
+                <w:sz w:val="18"/>
+                <w:szCs w:val="18"/>
+                <w:lang w:eastAsia="en-GB"/>
+              </w:rPr>
+              <w:t>EventHandler</w:t>
+            </w:r>
+            <w:proofErr w:type="spellEnd"/>
+            <w:r>
+              <w:rPr>
+                <w:rFonts w:ascii="Courier New" w:eastAsia="Times New Roman" w:hAnsi="Courier New" w:cs="Courier New"/>
+                <w:color w:val="333333"/>
+                <w:sz w:val="18"/>
+                <w:szCs w:val="18"/>
+                <w:lang w:eastAsia="en-GB"/>
+              </w:rPr>
+              <w:t>(&lt;</w:t>
+            </w:r>
+            <w:proofErr w:type="spellStart"/>
+            <w:r>
+              <w:rPr>
+                <w:rFonts w:ascii="Courier New" w:eastAsia="Times New Roman" w:hAnsi="Courier New" w:cs="Courier New"/>
+                <w:color w:val="333333"/>
+                <w:sz w:val="18"/>
+                <w:szCs w:val="18"/>
+                <w:lang w:eastAsia="en-GB"/>
+              </w:rPr>
+              <w:t>InputEvent</w:t>
+            </w:r>
+            <w:proofErr w:type="spellEnd"/>
+            <w:proofErr w:type="gramStart"/>
+            <w:r>
+              <w:rPr>
+                <w:rFonts w:ascii="Courier New" w:eastAsia="Times New Roman" w:hAnsi="Courier New" w:cs="Courier New"/>
+                <w:color w:val="333333"/>
+                <w:sz w:val="18"/>
+                <w:szCs w:val="18"/>
+                <w:lang w:eastAsia="en-GB"/>
+              </w:rPr>
+              <w:t>&gt;(</w:t>
+            </w:r>
+            <w:proofErr w:type="gramEnd"/>
+            <w:r>
+              <w:rPr>
+                <w:rFonts w:ascii="Courier New" w:eastAsia="Times New Roman" w:hAnsi="Courier New" w:cs="Courier New"/>
+                <w:color w:val="333333"/>
+                <w:sz w:val="18"/>
+                <w:szCs w:val="18"/>
+                <w:lang w:eastAsia="en-GB"/>
+              </w:rPr>
+              <w:t>) {</w:t>
             </w:r>
           </w:p>
           <w:p>
@@ -11620,7 +12975,41 @@
                 <w:szCs w:val="18"/>
                 <w:lang w:eastAsia="en-GB"/>
               </w:rPr>
-              <w:t xml:space="preserve">    public void handle(InputEvent event) {</w:t>
+              <w:t xml:space="preserve">    public void </w:t>
+            </w:r>
+            <w:proofErr w:type="gramStart"/>
+            <w:r>
+              <w:rPr>
+                <w:rFonts w:ascii="Courier New" w:eastAsia="Times New Roman" w:hAnsi="Courier New" w:cs="Courier New"/>
+                <w:color w:val="333333"/>
+                <w:sz w:val="18"/>
+                <w:szCs w:val="18"/>
+                <w:lang w:eastAsia="en-GB"/>
+              </w:rPr>
+              <w:t>handle(</w:t>
+            </w:r>
+            <w:proofErr w:type="spellStart"/>
+            <w:proofErr w:type="gramEnd"/>
+            <w:r>
+              <w:rPr>
+                <w:rFonts w:ascii="Courier New" w:eastAsia="Times New Roman" w:hAnsi="Courier New" w:cs="Courier New"/>
+                <w:color w:val="333333"/>
+                <w:sz w:val="18"/>
+                <w:szCs w:val="18"/>
+                <w:lang w:eastAsia="en-GB"/>
+              </w:rPr>
+              <w:t>InputEvent</w:t>
+            </w:r>
+            <w:proofErr w:type="spellEnd"/>
+            <w:r>
+              <w:rPr>
+                <w:rFonts w:ascii="Courier New" w:eastAsia="Times New Roman" w:hAnsi="Courier New" w:cs="Courier New"/>
+                <w:color w:val="333333"/>
+                <w:sz w:val="18"/>
+                <w:szCs w:val="18"/>
+                <w:lang w:eastAsia="en-GB"/>
+              </w:rPr>
+              <w:t xml:space="preserve"> event) {</w:t>
             </w:r>
           </w:p>
           <w:p>
@@ -11660,7 +13049,53 @@
                 <w:szCs w:val="18"/>
                 <w:lang w:eastAsia="en-GB"/>
               </w:rPr>
-              <w:t xml:space="preserve">        System.out.println("Handling event " + event.getEventType()); </w:t>
+              <w:t xml:space="preserve">        </w:t>
+            </w:r>
+            <w:proofErr w:type="spellStart"/>
+            <w:r>
+              <w:rPr>
+                <w:rFonts w:ascii="Courier New" w:eastAsia="Times New Roman" w:hAnsi="Courier New" w:cs="Courier New"/>
+                <w:color w:val="333333"/>
+                <w:sz w:val="18"/>
+                <w:szCs w:val="18"/>
+                <w:lang w:eastAsia="en-GB"/>
+              </w:rPr>
+              <w:t>System.out.println</w:t>
+            </w:r>
+            <w:proofErr w:type="spellEnd"/>
+            <w:r>
+              <w:rPr>
+                <w:rFonts w:ascii="Courier New" w:eastAsia="Times New Roman" w:hAnsi="Courier New" w:cs="Courier New"/>
+                <w:color w:val="333333"/>
+                <w:sz w:val="18"/>
+                <w:szCs w:val="18"/>
+                <w:lang w:eastAsia="en-GB"/>
+              </w:rPr>
+              <w:t xml:space="preserve">("Handling event " + </w:t>
+            </w:r>
+            <w:proofErr w:type="spellStart"/>
+            <w:proofErr w:type="gramStart"/>
+            <w:r>
+              <w:rPr>
+                <w:rFonts w:ascii="Courier New" w:eastAsia="Times New Roman" w:hAnsi="Courier New" w:cs="Courier New"/>
+                <w:color w:val="333333"/>
+                <w:sz w:val="18"/>
+                <w:szCs w:val="18"/>
+                <w:lang w:eastAsia="en-GB"/>
+              </w:rPr>
+              <w:t>event.getEventType</w:t>
+            </w:r>
+            <w:proofErr w:type="spellEnd"/>
+            <w:proofErr w:type="gramEnd"/>
+            <w:r>
+              <w:rPr>
+                <w:rFonts w:ascii="Courier New" w:eastAsia="Times New Roman" w:hAnsi="Courier New" w:cs="Courier New"/>
+                <w:color w:val="333333"/>
+                <w:sz w:val="18"/>
+                <w:szCs w:val="18"/>
+                <w:lang w:eastAsia="en-GB"/>
+              </w:rPr>
+              <w:t xml:space="preserve">()); </w:t>
             </w:r>
           </w:p>
           <w:p>
@@ -11700,7 +13135,31 @@
                 <w:szCs w:val="18"/>
                 <w:lang w:eastAsia="en-GB"/>
               </w:rPr>
-              <w:t xml:space="preserve">        event.consume();</w:t>
+              <w:t xml:space="preserve">        </w:t>
+            </w:r>
+            <w:proofErr w:type="spellStart"/>
+            <w:proofErr w:type="gramStart"/>
+            <w:r>
+              <w:rPr>
+                <w:rFonts w:ascii="Courier New" w:eastAsia="Times New Roman" w:hAnsi="Courier New" w:cs="Courier New"/>
+                <w:color w:val="333333"/>
+                <w:sz w:val="18"/>
+                <w:szCs w:val="18"/>
+                <w:lang w:eastAsia="en-GB"/>
+              </w:rPr>
+              <w:t>event.consume</w:t>
+            </w:r>
+            <w:proofErr w:type="spellEnd"/>
+            <w:proofErr w:type="gramEnd"/>
+            <w:r>
+              <w:rPr>
+                <w:rFonts w:ascii="Courier New" w:eastAsia="Times New Roman" w:hAnsi="Courier New" w:cs="Courier New"/>
+                <w:color w:val="333333"/>
+                <w:sz w:val="18"/>
+                <w:szCs w:val="18"/>
+                <w:lang w:eastAsia="en-GB"/>
+              </w:rPr>
+              <w:t>();</w:t>
             </w:r>
           </w:p>
           <w:p>
@@ -11850,7 +13309,29 @@
                 <w:szCs w:val="18"/>
                 <w:lang w:eastAsia="en-GB"/>
               </w:rPr>
-              <w:t>myNode1.addEventHandler(DragEvent.DRAG_EXITED, handler);</w:t>
+              <w:t>myNode1.addEventHandler(</w:t>
+            </w:r>
+            <w:proofErr w:type="spellStart"/>
+            <w:r>
+              <w:rPr>
+                <w:rFonts w:ascii="Courier New" w:eastAsia="Times New Roman" w:hAnsi="Courier New" w:cs="Courier New"/>
+                <w:color w:val="333333"/>
+                <w:sz w:val="18"/>
+                <w:szCs w:val="18"/>
+                <w:lang w:eastAsia="en-GB"/>
+              </w:rPr>
+              <w:t>DragEvent.DRAG_EXITED</w:t>
+            </w:r>
+            <w:proofErr w:type="spellEnd"/>
+            <w:r>
+              <w:rPr>
+                <w:rFonts w:ascii="Courier New" w:eastAsia="Times New Roman" w:hAnsi="Courier New" w:cs="Courier New"/>
+                <w:color w:val="333333"/>
+                <w:sz w:val="18"/>
+                <w:szCs w:val="18"/>
+                <w:lang w:eastAsia="en-GB"/>
+              </w:rPr>
+              <w:t>, handler);</w:t>
             </w:r>
           </w:p>
           <w:p>
@@ -11890,7 +13371,29 @@
                 <w:szCs w:val="18"/>
                 <w:lang w:eastAsia="en-GB"/>
               </w:rPr>
-              <w:t>myNode2.addEventHandler(DragEvent.DRAG_EXITED, handler);</w:t>
+              <w:t>myNode2.addEventHandler(</w:t>
+            </w:r>
+            <w:proofErr w:type="spellStart"/>
+            <w:r>
+              <w:rPr>
+                <w:rFonts w:ascii="Courier New" w:eastAsia="Times New Roman" w:hAnsi="Courier New" w:cs="Courier New"/>
+                <w:color w:val="333333"/>
+                <w:sz w:val="18"/>
+                <w:szCs w:val="18"/>
+                <w:lang w:eastAsia="en-GB"/>
+              </w:rPr>
+              <w:t>DragEvent.DRAG_EXITED</w:t>
+            </w:r>
+            <w:proofErr w:type="spellEnd"/>
+            <w:r>
+              <w:rPr>
+                <w:rFonts w:ascii="Courier New" w:eastAsia="Times New Roman" w:hAnsi="Courier New" w:cs="Courier New"/>
+                <w:color w:val="333333"/>
+                <w:sz w:val="18"/>
+                <w:szCs w:val="18"/>
+                <w:lang w:eastAsia="en-GB"/>
+              </w:rPr>
+              <w:t>, handler);</w:t>
             </w:r>
           </w:p>
           <w:p>
@@ -12024,6 +13527,7 @@
         </w:rPr>
         <w:t> Consider the following </w:t>
       </w:r>
+      <w:proofErr w:type="spellStart"/>
       <w:r>
         <w:rPr>
           <w:rFonts w:ascii="Courier New" w:eastAsia="Times New Roman" w:hAnsi="Courier New" w:cs="Courier New"/>
@@ -12035,6 +13539,7 @@
         </w:rPr>
         <w:t>StringDemo</w:t>
       </w:r>
+      <w:proofErr w:type="spellEnd"/>
       <w:r>
         <w:rPr>
           <w:rFonts w:ascii="inherit" w:eastAsia="Times New Roman" w:hAnsi="inherit" w:cs="Arial"/>
@@ -12410,7 +13915,7 @@
                 <w:szCs w:val="19"/>
               </w:rPr>
               <w:object w:dxaOrig="225" w:dyaOrig="225" w14:anchorId="205A85E6">
-                <v:shape id="_x0000_i1207" type="#_x0000_t75" style="width:18pt;height:16pt" o:ole="">
+                <v:shape id="_x0000_i1207" type="#_x0000_t75" style="width:18pt;height:16.2pt" o:ole="">
                   <v:imagedata r:id="rId40" o:title=""/>
                 </v:shape>
                 <w:control r:id="rId67" w:name="DefaultOcxName30" w:shapeid="_x0000_i1207"/>
@@ -12510,7 +14015,7 @@
                 <w:szCs w:val="19"/>
               </w:rPr>
               <w:object w:dxaOrig="225" w:dyaOrig="225" w14:anchorId="4BCF9AC0">
-                <v:shape id="_x0000_i1210" type="#_x0000_t75" style="width:18pt;height:16pt" o:ole="">
+                <v:shape id="_x0000_i1210" type="#_x0000_t75" style="width:18pt;height:16.2pt" o:ole="">
                   <v:imagedata r:id="rId14" o:title=""/>
                 </v:shape>
                 <w:control r:id="rId68" w:name="DefaultOcxName113" w:shapeid="_x0000_i1210"/>
@@ -12610,7 +14115,7 @@
                 <w:szCs w:val="19"/>
               </w:rPr>
               <w:object w:dxaOrig="225" w:dyaOrig="225" w14:anchorId="76709B8D">
-                <v:shape id="_x0000_i1213" type="#_x0000_t75" style="width:18pt;height:16pt" o:ole="">
+                <v:shape id="_x0000_i1213" type="#_x0000_t75" style="width:18pt;height:16.2pt" o:ole="">
                   <v:imagedata r:id="rId14" o:title=""/>
                 </v:shape>
                 <w:control r:id="rId69" w:name="DefaultOcxName210" w:shapeid="_x0000_i1213"/>
@@ -12710,7 +14215,7 @@
                 <w:szCs w:val="19"/>
               </w:rPr>
               <w:object w:dxaOrig="225" w:dyaOrig="225" w14:anchorId="590C6E53">
-                <v:shape id="_x0000_i1216" type="#_x0000_t75" style="width:18pt;height:16pt" o:ole="">
+                <v:shape id="_x0000_i1216" type="#_x0000_t75" style="width:18pt;height:16.2pt" o:ole="">
                   <v:imagedata r:id="rId14" o:title=""/>
                 </v:shape>
                 <w:control r:id="rId70" w:name="DefaultOcxName38" w:shapeid="_x0000_i1216"/>
@@ -12810,7 +14315,7 @@
                 <w:szCs w:val="19"/>
               </w:rPr>
               <w:object w:dxaOrig="225" w:dyaOrig="225" w14:anchorId="4CF15AF7">
-                <v:shape id="_x0000_i1219" type="#_x0000_t75" style="width:18pt;height:16pt" o:ole="">
+                <v:shape id="_x0000_i1219" type="#_x0000_t75" style="width:18pt;height:16.2pt" o:ole="">
                   <v:imagedata r:id="rId14" o:title=""/>
                 </v:shape>
                 <w:control r:id="rId71" w:name="DefaultOcxName42" w:shapeid="_x0000_i1219"/>
@@ -12910,7 +14415,7 @@
                 <w:szCs w:val="19"/>
               </w:rPr>
               <w:object w:dxaOrig="225" w:dyaOrig="225" w14:anchorId="623B9663">
-                <v:shape id="_x0000_i1222" type="#_x0000_t75" style="width:18pt;height:16pt" o:ole="">
+                <v:shape id="_x0000_i1222" type="#_x0000_t75" style="width:18pt;height:16.2pt" o:ole="">
                   <v:imagedata r:id="rId14" o:title=""/>
                 </v:shape>
                 <w:control r:id="rId72" w:name="DefaultOcxName52" w:shapeid="_x0000_i1222"/>
@@ -13010,7 +14515,7 @@
                 <w:szCs w:val="19"/>
               </w:rPr>
               <w:object w:dxaOrig="225" w:dyaOrig="225" w14:anchorId="230539F2">
-                <v:shape id="_x0000_i1225" type="#_x0000_t75" style="width:18pt;height:16pt" o:ole="">
+                <v:shape id="_x0000_i1225" type="#_x0000_t75" style="width:18pt;height:16.2pt" o:ole="">
                   <v:imagedata r:id="rId14" o:title=""/>
                 </v:shape>
                 <w:control r:id="rId73" w:name="DefaultOcxName61" w:shapeid="_x0000_i1225"/>
@@ -13110,7 +14615,7 @@
                 <w:szCs w:val="19"/>
               </w:rPr>
               <w:object w:dxaOrig="225" w:dyaOrig="225" w14:anchorId="1A8CB48F">
-                <v:shape id="_x0000_i1228" type="#_x0000_t75" style="width:18pt;height:16pt" o:ole="">
+                <v:shape id="_x0000_i1228" type="#_x0000_t75" style="width:18pt;height:16.2pt" o:ole="">
                   <v:imagedata r:id="rId14" o:title=""/>
                 </v:shape>
                 <w:control r:id="rId74" w:name="DefaultOcxName71" w:shapeid="_x0000_i1228"/>
@@ -13210,7 +14715,7 @@
                 <w:szCs w:val="19"/>
               </w:rPr>
               <w:object w:dxaOrig="225" w:dyaOrig="225" w14:anchorId="22F79BE8">
-                <v:shape id="_x0000_i1231" type="#_x0000_t75" style="width:18pt;height:16pt" o:ole="">
+                <v:shape id="_x0000_i1231" type="#_x0000_t75" style="width:18pt;height:16.2pt" o:ole="">
                   <v:imagedata r:id="rId14" o:title=""/>
                 </v:shape>
                 <w:control r:id="rId75" w:name="DefaultOcxName81" w:shapeid="_x0000_i1231"/>
@@ -13310,7 +14815,7 @@
                 <w:szCs w:val="19"/>
               </w:rPr>
               <w:object w:dxaOrig="225" w:dyaOrig="225" w14:anchorId="1024D17A">
-                <v:shape id="_x0000_i1234" type="#_x0000_t75" style="width:18pt;height:16pt" o:ole="">
+                <v:shape id="_x0000_i1234" type="#_x0000_t75" style="width:18pt;height:16.2pt" o:ole="">
                   <v:imagedata r:id="rId14" o:title=""/>
                 </v:shape>
                 <w:control r:id="rId76" w:name="DefaultOcxName91" w:shapeid="_x0000_i1234"/>
@@ -13410,7 +14915,7 @@
                 <w:szCs w:val="19"/>
               </w:rPr>
               <w:object w:dxaOrig="225" w:dyaOrig="225" w14:anchorId="6F84DFA7">
-                <v:shape id="_x0000_i1237" type="#_x0000_t75" style="width:18pt;height:16pt" o:ole="">
+                <v:shape id="_x0000_i1237" type="#_x0000_t75" style="width:18pt;height:16.2pt" o:ole="">
                   <v:imagedata r:id="rId14" o:title=""/>
                 </v:shape>
                 <w:control r:id="rId77" w:name="DefaultOcxName101" w:shapeid="_x0000_i1237"/>
@@ -13510,7 +15015,7 @@
                 <w:szCs w:val="19"/>
               </w:rPr>
               <w:object w:dxaOrig="225" w:dyaOrig="225" w14:anchorId="5784FB8F">
-                <v:shape id="_x0000_i1240" type="#_x0000_t75" style="width:18pt;height:16pt" o:ole="">
+                <v:shape id="_x0000_i1240" type="#_x0000_t75" style="width:18pt;height:16.2pt" o:ole="">
                   <v:imagedata r:id="rId14" o:title=""/>
                 </v:shape>
                 <w:control r:id="rId78" w:name="DefaultOcxName112" w:shapeid="_x0000_i1240"/>
@@ -13610,7 +15115,7 @@
                 <w:szCs w:val="19"/>
               </w:rPr>
               <w:object w:dxaOrig="225" w:dyaOrig="225" w14:anchorId="23B37A63">
-                <v:shape id="_x0000_i1243" type="#_x0000_t75" style="width:18pt;height:16pt" o:ole="">
+                <v:shape id="_x0000_i1243" type="#_x0000_t75" style="width:18pt;height:16.2pt" o:ole="">
                   <v:imagedata r:id="rId40" o:title=""/>
                 </v:shape>
                 <w:control r:id="rId79" w:name="DefaultOcxName121" w:shapeid="_x0000_i1243"/>
@@ -13691,16 +15196,35 @@
       </w:tr>
     </w:tbl>
     <w:p>
-      <w:r>
-        <w:t>So 8 is incorrect because it has to extend the TestCase framework. Lol</w:t>
+      <w:proofErr w:type="gramStart"/>
+      <w:r>
+        <w:t>So</w:t>
+      </w:r>
+      <w:proofErr w:type="gramEnd"/>
+      <w:r>
+        <w:t xml:space="preserve"> 8 is incorrect because it has to extend the </w:t>
+      </w:r>
+      <w:proofErr w:type="spellStart"/>
+      <w:r>
+        <w:t>TestCase</w:t>
+      </w:r>
+      <w:proofErr w:type="spellEnd"/>
+      <w:r>
+        <w:t xml:space="preserve"> framework. Lol</w:t>
       </w:r>
     </w:p>
     <w:p>
       <w:r>
-        <w:t>20 is incorrect because the assertEquals should expect “error”</w:t>
-      </w:r>
-      <w:bookmarkStart w:id="0" w:name="_GoBack"/>
-      <w:bookmarkEnd w:id="0"/>
+        <w:t xml:space="preserve">20 is incorrect because the </w:t>
+      </w:r>
+      <w:proofErr w:type="spellStart"/>
+      <w:r>
+        <w:t>assertEquals</w:t>
+      </w:r>
+      <w:proofErr w:type="spellEnd"/>
+      <w:r>
+        <w:t xml:space="preserve"> should expect “error”</w:t>
+      </w:r>
     </w:p>
     <w:sectPr>
       <w:pgSz w:w="11906" w:h="16838"/>
@@ -15857,6 +17381,7 @@
   <w:style w:type="character" w:default="1" w:styleId="DefaultParagraphFont">
     <w:name w:val="Default Paragraph Font"/>
     <w:uiPriority w:val="1"/>
+    <w:semiHidden/>
     <w:unhideWhenUsed/>
   </w:style>
   <w:style w:type="table" w:default="1" w:styleId="TableNormal">
@@ -16620,7 +18145,7 @@
 </file>
 
 <file path=customXml/itemProps1.xml><?xml version="1.0" encoding="utf-8"?>
-<ds:datastoreItem xmlns:ds="http://schemas.openxmlformats.org/officeDocument/2006/customXml" ds:itemID="{08E30EE6-50EA-4F24-BFDF-8C608205D3C0}">
+<ds:datastoreItem xmlns:ds="http://schemas.openxmlformats.org/officeDocument/2006/customXml" ds:itemID="{D41BD397-E67E-4BD1-B06C-37C936D36F9A}">
   <ds:schemaRefs>
     <ds:schemaRef ds:uri="http://schemas.openxmlformats.org/officeDocument/2006/bibliography"/>
   </ds:schemaRefs>
